--- a/Conception/DCP.docx
+++ b/Conception/DCP.docx
@@ -87,7 +87,7 @@
     </w:p>
     <w:p>
       <w:pPr>
-        <w:pStyle w:val="Titre1"/>
+        <w:pStyle w:val="1"/>
         <w:numPr>
           <w:ilvl w:val="0"/>
           <w:numId w:val="0"/>
@@ -108,7 +108,7 @@
     </w:p>
     <w:p>
       <w:pPr>
-        <w:pStyle w:val="Titre1"/>
+        <w:pStyle w:val="1"/>
         <w:numPr>
           <w:ilvl w:val="0"/>
           <w:numId w:val="0"/>
@@ -134,30 +134,20 @@
           <w:szCs w:val="32"/>
           <w:lang w:val="en-US"/>
         </w:rPr>
-        <w:t xml:space="preserve"> </w:t>
-      </w:r>
-      <w:proofErr w:type="spellStart"/>
+        <w:t xml:space="preserve"> Junyang</w:t>
+      </w:r>
       <w:r>
         <w:rPr>
           <w:sz w:val="32"/>
           <w:szCs w:val="32"/>
           <w:lang w:val="en-US"/>
         </w:rPr>
-        <w:t>Junyang</w:t>
-      </w:r>
-      <w:proofErr w:type="spellEnd"/>
-      <w:r>
-        <w:rPr>
-          <w:sz w:val="32"/>
-          <w:szCs w:val="32"/>
-          <w:lang w:val="en-US"/>
-        </w:rPr>
         <w:t xml:space="preserve"> </w:t>
       </w:r>
     </w:p>
     <w:p>
       <w:pPr>
-        <w:pStyle w:val="Titre1"/>
+        <w:pStyle w:val="1"/>
         <w:numPr>
           <w:ilvl w:val="0"/>
           <w:numId w:val="0"/>
@@ -180,7 +170,7 @@
     </w:p>
     <w:p>
       <w:pPr>
-        <w:pStyle w:val="Titre1"/>
+        <w:pStyle w:val="1"/>
         <w:numPr>
           <w:ilvl w:val="0"/>
           <w:numId w:val="0"/>
@@ -203,7 +193,7 @@
     </w:p>
     <w:p>
       <w:pPr>
-        <w:pStyle w:val="Titre1"/>
+        <w:pStyle w:val="1"/>
         <w:numPr>
           <w:ilvl w:val="0"/>
           <w:numId w:val="0"/>
@@ -227,10 +217,6 @@
     <w:p/>
     <w:p/>
     <w:p/>
-    <w:p/>
-    <w:p/>
-    <w:p/>
-    <w:p/>
     <w:p>
       <w:pPr>
         <w:spacing w:after="0"/>
@@ -272,17 +258,8 @@
           <w:rFonts w:ascii="Gungsuh" w:eastAsia="Gungsuh" w:hAnsi="Gungsuh" w:cs="Gungsuh"/>
           <w:sz w:val="40"/>
         </w:rPr>
-        <w:t xml:space="preserve">Cliente : Mme. </w:t>
-      </w:r>
-      <w:proofErr w:type="spellStart"/>
-      <w:r>
-        <w:rPr>
-          <w:rFonts w:ascii="Gungsuh" w:eastAsia="Gungsuh" w:hAnsi="Gungsuh" w:cs="Gungsuh"/>
-          <w:sz w:val="40"/>
-        </w:rPr>
-        <w:t>Bouzbouz</w:t>
-      </w:r>
-      <w:proofErr w:type="spellEnd"/>
+        <w:t>Cliente : Mme. Bouzbouz</w:t>
+      </w:r>
     </w:p>
     <w:p>
       <w:pPr>
@@ -341,6 +318,7 @@
           <w:rFonts w:ascii="Times New Roman" w:eastAsia="Times New Roman" w:hAnsi="Times New Roman" w:cs="Times New Roman"/>
           <w:sz w:val="24"/>
         </w:rPr>
+        <w:lastRenderedPageBreak/>
         <w:t xml:space="preserve"> </w:t>
       </w:r>
     </w:p>
@@ -374,7 +352,6 @@
           <w:szCs w:val="32"/>
           <w:u w:val="single" w:color="000000"/>
         </w:rPr>
-        <w:lastRenderedPageBreak/>
         <w:t>Architecture de la base de données :</w:t>
       </w:r>
       <w:r>
@@ -429,12 +406,13 @@
           <w:noProof/>
           <w:sz w:val="32"/>
           <w:szCs w:val="32"/>
+          <w:lang w:val="en-US" w:eastAsia="zh-CN"/>
         </w:rPr>
         <w:drawing>
           <wp:inline distT="0" distB="0" distL="0" distR="0">
-            <wp:extent cx="5760085" cy="6962775"/>
-            <wp:effectExtent l="0" t="0" r="0" b="9525"/>
-            <wp:docPr id="1" name="Image 1" descr="C:\Users\Bob\Downloads\18426890_289392104853235_82506537_o.png"/>
+            <wp:extent cx="5765739" cy="5202678"/>
+            <wp:effectExtent l="0" t="0" r="6985" b="0"/>
+            <wp:docPr id="1" name="Image 1"/>
             <wp:cNvGraphicFramePr>
               <a:graphicFrameLocks xmlns:a="http://schemas.openxmlformats.org/drawingml/2006/main" noChangeAspect="1"/>
             </wp:cNvGraphicFramePr>
@@ -448,14 +426,13 @@
                     </pic:cNvPicPr>
                   </pic:nvPicPr>
                   <pic:blipFill>
-                    <a:blip r:embed="rId5">
+                    <a:blip r:embed="rId7">
                       <a:extLst>
                         <a:ext uri="{28A0092B-C50C-407E-A947-70E740481C1C}">
                           <a14:useLocalDpi xmlns:a14="http://schemas.microsoft.com/office/drawing/2010/main" val="0"/>
                         </a:ext>
                       </a:extLst>
                     </a:blip>
-                    <a:srcRect/>
                     <a:stretch>
                       <a:fillRect/>
                     </a:stretch>
@@ -463,7 +440,7 @@
                   <pic:spPr bwMode="auto">
                     <a:xfrm>
                       <a:off x="0" y="0"/>
-                      <a:ext cx="5765739" cy="6969610"/>
+                      <a:ext cx="5765739" cy="5202678"/>
                     </a:xfrm>
                     <a:prstGeom prst="rect">
                       <a:avLst/>
@@ -500,12 +477,30 @@
     </w:p>
     <w:p>
       <w:pPr>
+        <w:spacing w:after="0"/>
+        <w:rPr>
+          <w:sz w:val="32"/>
+          <w:szCs w:val="32"/>
+        </w:rPr>
+      </w:pPr>
+    </w:p>
+    <w:p>
+      <w:pPr>
+        <w:spacing w:after="0"/>
+        <w:rPr>
+          <w:sz w:val="32"/>
+          <w:szCs w:val="32"/>
+        </w:rPr>
+      </w:pPr>
+    </w:p>
+    <w:p>
+      <w:pPr>
         <w:spacing w:after="83"/>
       </w:pPr>
     </w:p>
     <w:p>
       <w:pPr>
-        <w:pStyle w:val="Paragraphedeliste"/>
+        <w:pStyle w:val="a3"/>
         <w:numPr>
           <w:ilvl w:val="0"/>
           <w:numId w:val="2"/>
@@ -527,7 +522,7 @@
     </w:p>
     <w:p>
       <w:pPr>
-        <w:pStyle w:val="Paragraphedeliste"/>
+        <w:pStyle w:val="a3"/>
         <w:spacing w:after="83"/>
         <w:rPr>
           <w:sz w:val="24"/>
@@ -572,43 +567,7 @@
           <w:szCs w:val="24"/>
           <w:lang w:val="en-US"/>
         </w:rPr>
-        <w:t xml:space="preserve">"SELECT * FROM </w:t>
-      </w:r>
-      <w:proofErr w:type="spellStart"/>
-      <w:r>
-        <w:rPr>
-          <w:sz w:val="24"/>
-          <w:szCs w:val="24"/>
-          <w:lang w:val="en-US"/>
-        </w:rPr>
-        <w:t>Account_acc</w:t>
-      </w:r>
-      <w:proofErr w:type="spellEnd"/>
-      <w:r>
-        <w:rPr>
-          <w:sz w:val="24"/>
-          <w:szCs w:val="24"/>
-          <w:lang w:val="en-US"/>
-        </w:rPr>
-        <w:t xml:space="preserve"> WHERE </w:t>
-      </w:r>
-      <w:proofErr w:type="spellStart"/>
-      <w:r>
-        <w:rPr>
-          <w:sz w:val="24"/>
-          <w:szCs w:val="24"/>
-          <w:lang w:val="en-US"/>
-        </w:rPr>
-        <w:t>acc_id</w:t>
-      </w:r>
-      <w:proofErr w:type="spellEnd"/>
-      <w:r>
-        <w:rPr>
-          <w:sz w:val="24"/>
-          <w:szCs w:val="24"/>
-          <w:lang w:val="en-US"/>
-        </w:rPr>
-        <w:t xml:space="preserve"> = ?";</w:t>
+        <w:t>"SELECT * FROM Account_acc WHERE acc_id = ?";</w:t>
       </w:r>
     </w:p>
     <w:p>
@@ -676,23 +635,7 @@
           <w:rFonts w:asciiTheme="minorHAnsi" w:eastAsia="Gungsuh" w:hAnsiTheme="minorHAnsi" w:cs="Gungsuh"/>
           <w:sz w:val="24"/>
         </w:rPr>
-        <w:t xml:space="preserve">"SELECT * FROM </w:t>
-      </w:r>
-      <w:proofErr w:type="spellStart"/>
-      <w:r>
-        <w:rPr>
-          <w:rFonts w:asciiTheme="minorHAnsi" w:eastAsia="Gungsuh" w:hAnsiTheme="minorHAnsi" w:cs="Gungsuh"/>
-          <w:sz w:val="24"/>
-        </w:rPr>
-        <w:t>Account_acc</w:t>
-      </w:r>
-      <w:proofErr w:type="spellEnd"/>
-      <w:r>
-        <w:rPr>
-          <w:rFonts w:asciiTheme="minorHAnsi" w:eastAsia="Gungsuh" w:hAnsiTheme="minorHAnsi" w:cs="Gungsuh"/>
-          <w:sz w:val="24"/>
-        </w:rPr>
-        <w:t>";</w:t>
+        <w:t>"SELECT * FROM Account_acc";</w:t>
       </w:r>
       <w:r>
         <w:rPr>
@@ -743,52 +686,7 @@
           <w:sz w:val="24"/>
           <w:lang w:val="en-US"/>
         </w:rPr>
-        <w:t xml:space="preserve">"SELECT * FROM </w:t>
-      </w:r>
-      <w:proofErr w:type="spellStart"/>
-      <w:r>
-        <w:rPr>
-          <w:rFonts w:asciiTheme="minorHAnsi" w:eastAsia="Gungsuh" w:hAnsiTheme="minorHAnsi" w:cs="Gungsuh"/>
-          <w:sz w:val="24"/>
-          <w:lang w:val="en-US"/>
-        </w:rPr>
-        <w:t>Account_acc</w:t>
-      </w:r>
-      <w:proofErr w:type="spellEnd"/>
-      <w:r>
-        <w:rPr>
-          <w:rFonts w:asciiTheme="minorHAnsi" w:eastAsia="Gungsuh" w:hAnsiTheme="minorHAnsi" w:cs="Gungsuh"/>
-          <w:sz w:val="24"/>
-          <w:lang w:val="en-US"/>
-        </w:rPr>
-        <w:t xml:space="preserve"> WHERE </w:t>
-      </w:r>
-      <w:proofErr w:type="spellStart"/>
-      <w:r>
-        <w:rPr>
-          <w:rFonts w:asciiTheme="minorHAnsi" w:eastAsia="Gungsuh" w:hAnsiTheme="minorHAnsi" w:cs="Gungsuh"/>
-          <w:sz w:val="24"/>
-          <w:lang w:val="en-US"/>
-        </w:rPr>
-        <w:t>acc_clt_id</w:t>
-      </w:r>
-      <w:proofErr w:type="spellEnd"/>
-      <w:r>
-        <w:rPr>
-          <w:rFonts w:asciiTheme="minorHAnsi" w:eastAsia="Gungsuh" w:hAnsiTheme="minorHAnsi" w:cs="Gungsuh"/>
-          <w:sz w:val="24"/>
-          <w:lang w:val="en-US"/>
-        </w:rPr>
-        <w:t xml:space="preserve"> = " + </w:t>
-      </w:r>
-      <w:proofErr w:type="spellStart"/>
-      <w:r>
-        <w:rPr>
-          <w:rFonts w:asciiTheme="minorHAnsi" w:eastAsia="Gungsuh" w:hAnsiTheme="minorHAnsi" w:cs="Gungsuh"/>
-          <w:sz w:val="24"/>
-          <w:lang w:val="en-US"/>
-        </w:rPr>
-        <w:t>String.</w:t>
+        <w:t>"SELECT * FROM Account_acc WHERE acc_clt_id = " + String.</w:t>
       </w:r>
       <w:r>
         <w:rPr>
@@ -800,7 +698,6 @@
         </w:rPr>
         <w:t>valueOf</w:t>
       </w:r>
-      <w:proofErr w:type="spellEnd"/>
       <w:r>
         <w:rPr>
           <w:rFonts w:asciiTheme="minorHAnsi" w:eastAsia="Gungsuh" w:hAnsiTheme="minorHAnsi" w:cs="Gungsuh"/>
@@ -847,70 +744,16 @@
           <w:sz w:val="24"/>
           <w:lang w:val="en-US"/>
         </w:rPr>
-        <w:t xml:space="preserve">"SELECT * FROM </w:t>
-      </w:r>
-      <w:proofErr w:type="spellStart"/>
-      <w:r>
-        <w:rPr>
-          <w:rFonts w:asciiTheme="minorHAnsi" w:eastAsia="Gungsuh" w:hAnsiTheme="minorHAnsi" w:cs="Gungsuh"/>
-          <w:sz w:val="24"/>
-          <w:lang w:val="en-US"/>
-        </w:rPr>
-        <w:t>Account_acc</w:t>
-      </w:r>
-      <w:proofErr w:type="spellEnd"/>
-      <w:r>
-        <w:rPr>
-          <w:rFonts w:asciiTheme="minorHAnsi" w:eastAsia="Gungsuh" w:hAnsiTheme="minorHAnsi" w:cs="Gungsuh"/>
-          <w:sz w:val="24"/>
-          <w:lang w:val="en-US"/>
-        </w:rPr>
-        <w:t xml:space="preserve"> WHERE </w:t>
-      </w:r>
-      <w:proofErr w:type="spellStart"/>
-      <w:r>
-        <w:rPr>
-          <w:rFonts w:asciiTheme="minorHAnsi" w:eastAsia="Gungsuh" w:hAnsiTheme="minorHAnsi" w:cs="Gungsuh"/>
-          <w:sz w:val="24"/>
-          <w:lang w:val="en-US"/>
-        </w:rPr>
-        <w:t>acc_iban</w:t>
-      </w:r>
-      <w:proofErr w:type="spellEnd"/>
-      <w:r>
-        <w:rPr>
-          <w:rFonts w:asciiTheme="minorHAnsi" w:eastAsia="Gungsuh" w:hAnsiTheme="minorHAnsi" w:cs="Gungsuh"/>
-          <w:sz w:val="24"/>
-          <w:lang w:val="en-US"/>
-        </w:rPr>
-        <w:t xml:space="preserve"> = ?";</w:t>
-      </w:r>
-    </w:p>
-    <w:p>
-      <w:pPr>
-        <w:spacing w:after="0"/>
-        <w:rPr>
-          <w:rFonts w:ascii="Gungsuh" w:eastAsia="Gungsuh" w:hAnsi="Gungsuh" w:cs="Gungsuh"/>
-          <w:sz w:val="24"/>
-          <w:lang w:val="en-US"/>
-        </w:rPr>
-      </w:pPr>
-    </w:p>
-    <w:p>
-      <w:pPr>
-        <w:spacing w:after="0"/>
-        <w:rPr>
-          <w:lang w:val="en-US"/>
-        </w:rPr>
-      </w:pPr>
-      <w:r>
-        <w:rPr>
-          <w:rFonts w:ascii="Gungsuh" w:eastAsia="Gungsuh" w:hAnsi="Gungsuh" w:cs="Gungsuh"/>
-          <w:sz w:val="24"/>
-          <w:lang w:val="en-US"/>
-        </w:rPr>
-        <w:t xml:space="preserve"> </w:t>
-      </w:r>
+        <w:t>"SELECT * FROM Account_acc WHERE acc_iban = ?";</w:t>
+      </w:r>
+    </w:p>
+    <w:p>
+      <w:pPr>
+        <w:spacing w:after="0"/>
+        <w:rPr>
+          <w:lang w:val="en-US"/>
+        </w:rPr>
+      </w:pPr>
     </w:p>
     <w:p>
       <w:pPr>
@@ -941,61 +784,7 @@
           <w:sz w:val="24"/>
           <w:lang w:val="en-US"/>
         </w:rPr>
-        <w:t xml:space="preserve">"SELECT </w:t>
-      </w:r>
-      <w:proofErr w:type="spellStart"/>
-      <w:r>
-        <w:rPr>
-          <w:rFonts w:asciiTheme="minorHAnsi" w:eastAsia="Gungsuh" w:hAnsiTheme="minorHAnsi" w:cs="Gungsuh"/>
-          <w:sz w:val="24"/>
-          <w:lang w:val="en-US"/>
-        </w:rPr>
-        <w:t>acc_number</w:t>
-      </w:r>
-      <w:proofErr w:type="spellEnd"/>
-      <w:r>
-        <w:rPr>
-          <w:rFonts w:asciiTheme="minorHAnsi" w:eastAsia="Gungsuh" w:hAnsiTheme="minorHAnsi" w:cs="Gungsuh"/>
-          <w:sz w:val="24"/>
-          <w:lang w:val="en-US"/>
-        </w:rPr>
-        <w:t xml:space="preserve"> FROM </w:t>
-      </w:r>
-      <w:proofErr w:type="spellStart"/>
-      <w:r>
-        <w:rPr>
-          <w:rFonts w:asciiTheme="minorHAnsi" w:eastAsia="Gungsuh" w:hAnsiTheme="minorHAnsi" w:cs="Gungsuh"/>
-          <w:sz w:val="24"/>
-          <w:lang w:val="en-US"/>
-        </w:rPr>
-        <w:t>account_acc</w:t>
-      </w:r>
-      <w:proofErr w:type="spellEnd"/>
-      <w:r>
-        <w:rPr>
-          <w:rFonts w:asciiTheme="minorHAnsi" w:eastAsia="Gungsuh" w:hAnsiTheme="minorHAnsi" w:cs="Gungsuh"/>
-          <w:sz w:val="24"/>
-          <w:lang w:val="en-US"/>
-        </w:rPr>
-        <w:t xml:space="preserve"> WHERE </w:t>
-      </w:r>
-      <w:proofErr w:type="spellStart"/>
-      <w:r>
-        <w:rPr>
-          <w:rFonts w:asciiTheme="minorHAnsi" w:eastAsia="Gungsuh" w:hAnsiTheme="minorHAnsi" w:cs="Gungsuh"/>
-          <w:sz w:val="24"/>
-          <w:lang w:val="en-US"/>
-        </w:rPr>
-        <w:t>acc_id</w:t>
-      </w:r>
-      <w:proofErr w:type="spellEnd"/>
-      <w:r>
-        <w:rPr>
-          <w:rFonts w:asciiTheme="minorHAnsi" w:eastAsia="Gungsuh" w:hAnsiTheme="minorHAnsi" w:cs="Gungsuh"/>
-          <w:sz w:val="24"/>
-          <w:lang w:val="en-US"/>
-        </w:rPr>
-        <w:t xml:space="preserve"> = (( " </w:t>
+        <w:t xml:space="preserve">"SELECT acc_number FROM account_acc WHERE acc_id = (( " </w:t>
       </w:r>
     </w:p>
     <w:p>
@@ -1081,25 +870,7 @@
           <w:lang w:val="en-US"/>
         </w:rPr>
         <w:tab/>
-        <w:t xml:space="preserve">+ "FROM </w:t>
-      </w:r>
-      <w:proofErr w:type="spellStart"/>
-      <w:r>
-        <w:rPr>
-          <w:rFonts w:asciiTheme="minorHAnsi" w:eastAsia="Gungsuh" w:hAnsiTheme="minorHAnsi" w:cs="Gungsuh"/>
-          <w:sz w:val="24"/>
-          <w:lang w:val="en-US"/>
-        </w:rPr>
-        <w:t>information_schema.tables</w:t>
-      </w:r>
-      <w:proofErr w:type="spellEnd"/>
-      <w:r>
-        <w:rPr>
-          <w:rFonts w:asciiTheme="minorHAnsi" w:eastAsia="Gungsuh" w:hAnsiTheme="minorHAnsi" w:cs="Gungsuh"/>
-          <w:sz w:val="24"/>
-          <w:lang w:val="en-US"/>
-        </w:rPr>
-        <w:t xml:space="preserve"> " </w:t>
+        <w:t xml:space="preserve">+ "FROM information_schema.tables " </w:t>
       </w:r>
     </w:p>
     <w:p>
@@ -1142,43 +913,7 @@
           <w:lang w:val="en-US"/>
         </w:rPr>
         <w:tab/>
-        <w:t xml:space="preserve">+ "WHERE </w:t>
-      </w:r>
-      <w:proofErr w:type="spellStart"/>
-      <w:r>
-        <w:rPr>
-          <w:rFonts w:asciiTheme="minorHAnsi" w:eastAsia="Gungsuh" w:hAnsiTheme="minorHAnsi" w:cs="Gungsuh"/>
-          <w:sz w:val="24"/>
-          <w:lang w:val="en-US"/>
-        </w:rPr>
-        <w:t>table_name</w:t>
-      </w:r>
-      <w:proofErr w:type="spellEnd"/>
-      <w:r>
-        <w:rPr>
-          <w:rFonts w:asciiTheme="minorHAnsi" w:eastAsia="Gungsuh" w:hAnsiTheme="minorHAnsi" w:cs="Gungsuh"/>
-          <w:sz w:val="24"/>
-          <w:lang w:val="en-US"/>
-        </w:rPr>
-        <w:t xml:space="preserve"> = '</w:t>
-      </w:r>
-      <w:proofErr w:type="spellStart"/>
-      <w:r>
-        <w:rPr>
-          <w:rFonts w:asciiTheme="minorHAnsi" w:eastAsia="Gungsuh" w:hAnsiTheme="minorHAnsi" w:cs="Gungsuh"/>
-          <w:sz w:val="24"/>
-          <w:lang w:val="en-US"/>
-        </w:rPr>
-        <w:t>account_acc</w:t>
-      </w:r>
-      <w:proofErr w:type="spellEnd"/>
-      <w:r>
-        <w:rPr>
-          <w:rFonts w:asciiTheme="minorHAnsi" w:eastAsia="Gungsuh" w:hAnsiTheme="minorHAnsi" w:cs="Gungsuh"/>
-          <w:sz w:val="24"/>
-          <w:lang w:val="en-US"/>
-        </w:rPr>
-        <w:t>' "</w:t>
+        <w:t>+ "WHERE table_name = 'account_acc' "</w:t>
       </w:r>
     </w:p>
     <w:p>
@@ -1226,23 +961,7 @@
           <w:rFonts w:asciiTheme="minorHAnsi" w:eastAsia="Gungsuh" w:hAnsiTheme="minorHAnsi" w:cs="Gungsuh"/>
           <w:sz w:val="24"/>
         </w:rPr>
-        <w:t xml:space="preserve">+ "AND </w:t>
-      </w:r>
-      <w:proofErr w:type="spellStart"/>
-      <w:r>
-        <w:rPr>
-          <w:rFonts w:asciiTheme="minorHAnsi" w:eastAsia="Gungsuh" w:hAnsiTheme="minorHAnsi" w:cs="Gungsuh"/>
-          <w:sz w:val="24"/>
-        </w:rPr>
-        <w:t>table_schema</w:t>
-      </w:r>
-      <w:proofErr w:type="spellEnd"/>
-      <w:r>
-        <w:rPr>
-          <w:rFonts w:asciiTheme="minorHAnsi" w:eastAsia="Gungsuh" w:hAnsiTheme="minorHAnsi" w:cs="Gungsuh"/>
-          <w:sz w:val="24"/>
-        </w:rPr>
-        <w:t xml:space="preserve"> = DATABASE( )) - 1)";</w:t>
+        <w:t>+ "AND table_schema = DATABASE( )) - 1)";</w:t>
       </w:r>
       <w:r>
         <w:rPr>
@@ -1335,7 +1054,7 @@
     </w:p>
     <w:p>
       <w:pPr>
-        <w:pStyle w:val="Paragraphedeliste"/>
+        <w:pStyle w:val="a3"/>
         <w:numPr>
           <w:ilvl w:val="0"/>
           <w:numId w:val="2"/>
@@ -1401,49 +1120,21 @@
         </w:rPr>
         <w:t xml:space="preserve">"SELECT * FROM </w:t>
       </w:r>
-      <w:proofErr w:type="spellStart"/>
-      <w:r>
-        <w:rPr>
-          <w:sz w:val="24"/>
-          <w:szCs w:val="24"/>
-          <w:lang w:val="en-US"/>
-        </w:rPr>
-        <w:t>advisor_avs</w:t>
-      </w:r>
-      <w:proofErr w:type="spellEnd"/>
-      <w:r>
-        <w:rPr>
-          <w:sz w:val="24"/>
-          <w:szCs w:val="24"/>
-          <w:lang w:val="en-US"/>
-        </w:rPr>
-        <w:t xml:space="preserve"> WHERE </w:t>
-      </w:r>
-      <w:proofErr w:type="spellStart"/>
-      <w:r>
-        <w:rPr>
-          <w:sz w:val="24"/>
-          <w:szCs w:val="24"/>
-          <w:lang w:val="en-US"/>
-        </w:rPr>
-        <w:t>avs</w:t>
-      </w:r>
-      <w:r>
-        <w:rPr>
-          <w:sz w:val="24"/>
-          <w:szCs w:val="24"/>
-          <w:lang w:val="en-US"/>
-        </w:rPr>
-        <w:t>_id</w:t>
-      </w:r>
-      <w:proofErr w:type="spellEnd"/>
-      <w:r>
-        <w:rPr>
-          <w:sz w:val="24"/>
-          <w:szCs w:val="24"/>
-          <w:lang w:val="en-US"/>
-        </w:rPr>
-        <w:t xml:space="preserve"> = ?";</w:t>
+      <w:r>
+        <w:rPr>
+          <w:sz w:val="24"/>
+          <w:szCs w:val="24"/>
+          <w:lang w:val="en-US"/>
+        </w:rPr>
+        <w:t>advisor_avs WHERE avs</w:t>
+      </w:r>
+      <w:r>
+        <w:rPr>
+          <w:sz w:val="24"/>
+          <w:szCs w:val="24"/>
+          <w:lang w:val="en-US"/>
+        </w:rPr>
+        <w:t>_id = ?";</w:t>
       </w:r>
     </w:p>
     <w:p>
@@ -1513,7 +1204,6 @@
         </w:rPr>
         <w:t xml:space="preserve">"SELECT * FROM </w:t>
       </w:r>
-      <w:proofErr w:type="spellStart"/>
       <w:r>
         <w:rPr>
           <w:rFonts w:asciiTheme="minorHAnsi" w:eastAsia="Gungsuh" w:hAnsiTheme="minorHAnsi" w:cs="Gungsuh"/>
@@ -1521,7 +1211,6 @@
         </w:rPr>
         <w:t>advisor_avs</w:t>
       </w:r>
-      <w:proofErr w:type="spellEnd"/>
       <w:r>
         <w:rPr>
           <w:rFonts w:asciiTheme="minorHAnsi" w:eastAsia="Gungsuh" w:hAnsiTheme="minorHAnsi" w:cs="Gungsuh"/>
@@ -1595,98 +1284,63 @@
           <w:sz w:val="24"/>
           <w:lang w:val="en-US"/>
         </w:rPr>
-        <w:t xml:space="preserve">"SELECT * FROM </w:t>
-      </w:r>
-      <w:proofErr w:type="spellStart"/>
-      <w:r>
-        <w:rPr>
-          <w:rFonts w:asciiTheme="minorHAnsi" w:eastAsia="Gungsuh" w:hAnsiTheme="minorHAnsi" w:cs="Gungsuh"/>
-          <w:sz w:val="24"/>
-          <w:lang w:val="en-US"/>
-        </w:rPr>
-        <w:t>advisor_avs</w:t>
-      </w:r>
-      <w:proofErr w:type="spellEnd"/>
-      <w:r>
-        <w:rPr>
-          <w:rFonts w:asciiTheme="minorHAnsi" w:eastAsia="Gungsuh" w:hAnsiTheme="minorHAnsi" w:cs="Gungsuh"/>
-          <w:sz w:val="24"/>
-          <w:lang w:val="en-US"/>
-        </w:rPr>
-        <w:t xml:space="preserve"> WHERE </w:t>
-      </w:r>
-      <w:proofErr w:type="spellStart"/>
-      <w:r>
-        <w:rPr>
-          <w:rFonts w:asciiTheme="minorHAnsi" w:eastAsia="Gungsuh" w:hAnsiTheme="minorHAnsi" w:cs="Gungsuh"/>
-          <w:sz w:val="24"/>
-          <w:lang w:val="en-US"/>
-        </w:rPr>
-        <w:t>avs_login</w:t>
-      </w:r>
-      <w:proofErr w:type="spellEnd"/>
-      <w:r>
-        <w:rPr>
-          <w:rFonts w:asciiTheme="minorHAnsi" w:eastAsia="Gungsuh" w:hAnsiTheme="minorHAnsi" w:cs="Gungsuh"/>
-          <w:sz w:val="24"/>
-          <w:lang w:val="en-US"/>
-        </w:rPr>
-        <w:t>=?";</w:t>
-      </w:r>
-    </w:p>
-    <w:p>
-      <w:pPr>
-        <w:spacing w:after="0"/>
-        <w:rPr>
-          <w:rFonts w:ascii="Gungsuh" w:eastAsia="Gungsuh" w:hAnsi="Gungsuh" w:cs="Gungsuh"/>
-          <w:sz w:val="24"/>
-          <w:lang w:val="en-US"/>
-        </w:rPr>
-      </w:pPr>
-    </w:p>
-    <w:p>
-      <w:pPr>
-        <w:spacing w:after="0"/>
-        <w:rPr>
-          <w:rFonts w:ascii="Gungsuh" w:eastAsia="Gungsuh" w:hAnsi="Gungsuh" w:cs="Gungsuh"/>
-          <w:sz w:val="24"/>
-          <w:lang w:val="en-US"/>
-        </w:rPr>
-      </w:pPr>
-    </w:p>
-    <w:p>
-      <w:pPr>
-        <w:spacing w:after="0"/>
-        <w:rPr>
-          <w:rFonts w:ascii="Gungsuh" w:eastAsia="Gungsuh" w:hAnsi="Gungsuh" w:cs="Gungsuh"/>
-          <w:sz w:val="24"/>
-          <w:lang w:val="en-US"/>
-        </w:rPr>
-      </w:pPr>
-    </w:p>
-    <w:p>
-      <w:pPr>
-        <w:spacing w:after="0"/>
-        <w:rPr>
-          <w:rFonts w:ascii="Gungsuh" w:eastAsia="Gungsuh" w:hAnsi="Gungsuh" w:cs="Gungsuh"/>
-          <w:sz w:val="24"/>
-          <w:lang w:val="en-US"/>
-        </w:rPr>
-      </w:pPr>
-    </w:p>
-    <w:p>
-      <w:pPr>
-        <w:pStyle w:val="Paragraphedeliste"/>
+        <w:t>"SELECT * FROM advisor_avs WHERE avs_login=?";</w:t>
+      </w:r>
+    </w:p>
+    <w:p>
+      <w:pPr>
+        <w:spacing w:after="0"/>
+        <w:rPr>
+          <w:rFonts w:ascii="Gungsuh" w:eastAsia="Gungsuh" w:hAnsi="Gungsuh" w:cs="Gungsuh"/>
+          <w:sz w:val="24"/>
+          <w:lang w:val="en-US"/>
+        </w:rPr>
+      </w:pPr>
+    </w:p>
+    <w:p>
+      <w:pPr>
+        <w:spacing w:after="0"/>
+        <w:rPr>
+          <w:rFonts w:ascii="Gungsuh" w:eastAsia="Gungsuh" w:hAnsi="Gungsuh" w:cs="Gungsuh"/>
+          <w:sz w:val="24"/>
+          <w:lang w:val="en-US"/>
+        </w:rPr>
+      </w:pPr>
+    </w:p>
+    <w:p>
+      <w:pPr>
+        <w:spacing w:after="0"/>
+        <w:rPr>
+          <w:rFonts w:ascii="Gungsuh" w:eastAsia="Gungsuh" w:hAnsi="Gungsuh" w:cs="Gungsuh"/>
+          <w:sz w:val="24"/>
+          <w:lang w:val="en-US"/>
+        </w:rPr>
+      </w:pPr>
+    </w:p>
+    <w:p>
+      <w:pPr>
+        <w:spacing w:after="0"/>
+        <w:rPr>
+          <w:rFonts w:ascii="Gungsuh" w:eastAsia="Gungsuh" w:hAnsi="Gungsuh" w:cs="Gungsuh"/>
+          <w:sz w:val="24"/>
+          <w:lang w:val="en-US"/>
+        </w:rPr>
+      </w:pPr>
+    </w:p>
+    <w:p>
+      <w:pPr>
+        <w:pStyle w:val="a3"/>
         <w:spacing w:after="83"/>
         <w:rPr>
           <w:sz w:val="32"/>
           <w:szCs w:val="32"/>
-        </w:rPr>
-      </w:pPr>
-    </w:p>
-    <w:p>
-      <w:pPr>
-        <w:pStyle w:val="Paragraphedeliste"/>
+          <w:lang w:val="en-US"/>
+        </w:rPr>
+      </w:pPr>
+    </w:p>
+    <w:p>
+      <w:pPr>
+        <w:pStyle w:val="a3"/>
         <w:numPr>
           <w:ilvl w:val="0"/>
           <w:numId w:val="2"/>
@@ -1734,43 +1388,7 @@
           <w:szCs w:val="24"/>
           <w:lang w:val="en-US"/>
         </w:rPr>
-        <w:t xml:space="preserve">"SELECT * FROM </w:t>
-      </w:r>
-      <w:proofErr w:type="spellStart"/>
-      <w:r>
-        <w:rPr>
-          <w:sz w:val="24"/>
-          <w:szCs w:val="24"/>
-          <w:lang w:val="en-US"/>
-        </w:rPr>
-        <w:t>client_clt</w:t>
-      </w:r>
-      <w:proofErr w:type="spellEnd"/>
-      <w:r>
-        <w:rPr>
-          <w:sz w:val="24"/>
-          <w:szCs w:val="24"/>
-          <w:lang w:val="en-US"/>
-        </w:rPr>
-        <w:t xml:space="preserve"> WHERE </w:t>
-      </w:r>
-      <w:proofErr w:type="spellStart"/>
-      <w:r>
-        <w:rPr>
-          <w:sz w:val="24"/>
-          <w:szCs w:val="24"/>
-          <w:lang w:val="en-US"/>
-        </w:rPr>
-        <w:t>clt_id</w:t>
-      </w:r>
-      <w:proofErr w:type="spellEnd"/>
-      <w:r>
-        <w:rPr>
-          <w:sz w:val="24"/>
-          <w:szCs w:val="24"/>
-          <w:lang w:val="en-US"/>
-        </w:rPr>
-        <w:t xml:space="preserve"> = ?";</w:t>
+        <w:t>"SELECT * FROM client_clt WHERE clt_id = ?";</w:t>
       </w:r>
     </w:p>
     <w:p>
@@ -1822,23 +1440,7 @@
           <w:rFonts w:asciiTheme="minorHAnsi" w:eastAsia="Gungsuh" w:hAnsiTheme="minorHAnsi" w:cs="Gungsuh"/>
           <w:sz w:val="24"/>
         </w:rPr>
-        <w:t xml:space="preserve">"SELECT * FROM </w:t>
-      </w:r>
-      <w:proofErr w:type="spellStart"/>
-      <w:r>
-        <w:rPr>
-          <w:rFonts w:asciiTheme="minorHAnsi" w:eastAsia="Gungsuh" w:hAnsiTheme="minorHAnsi" w:cs="Gungsuh"/>
-          <w:sz w:val="24"/>
-        </w:rPr>
-        <w:t>client_clt</w:t>
-      </w:r>
-      <w:proofErr w:type="spellEnd"/>
-      <w:r>
-        <w:rPr>
-          <w:rFonts w:asciiTheme="minorHAnsi" w:eastAsia="Gungsuh" w:hAnsiTheme="minorHAnsi" w:cs="Gungsuh"/>
-          <w:sz w:val="24"/>
-        </w:rPr>
-        <w:t xml:space="preserve">"; </w:t>
+        <w:t xml:space="preserve">"SELECT * FROM client_clt"; </w:t>
       </w:r>
     </w:p>
     <w:p>
@@ -1882,43 +1484,7 @@
           <w:sz w:val="24"/>
           <w:lang w:val="en-US"/>
         </w:rPr>
-        <w:t xml:space="preserve">"SELECT * FROM </w:t>
-      </w:r>
-      <w:proofErr w:type="spellStart"/>
-      <w:r>
-        <w:rPr>
-          <w:rFonts w:asciiTheme="minorHAnsi" w:eastAsia="Gungsuh" w:hAnsiTheme="minorHAnsi" w:cs="Gungsuh"/>
-          <w:sz w:val="24"/>
-          <w:lang w:val="en-US"/>
-        </w:rPr>
-        <w:t>client_clt</w:t>
-      </w:r>
-      <w:proofErr w:type="spellEnd"/>
-      <w:r>
-        <w:rPr>
-          <w:rFonts w:asciiTheme="minorHAnsi" w:eastAsia="Gungsuh" w:hAnsiTheme="minorHAnsi" w:cs="Gungsuh"/>
-          <w:sz w:val="24"/>
-          <w:lang w:val="en-US"/>
-        </w:rPr>
-        <w:t xml:space="preserve"> WHERE </w:t>
-      </w:r>
-      <w:proofErr w:type="spellStart"/>
-      <w:r>
-        <w:rPr>
-          <w:rFonts w:asciiTheme="minorHAnsi" w:eastAsia="Gungsuh" w:hAnsiTheme="minorHAnsi" w:cs="Gungsuh"/>
-          <w:sz w:val="24"/>
-          <w:lang w:val="en-US"/>
-        </w:rPr>
-        <w:t>clt_login</w:t>
-      </w:r>
-      <w:proofErr w:type="spellEnd"/>
-      <w:r>
-        <w:rPr>
-          <w:rFonts w:asciiTheme="minorHAnsi" w:eastAsia="Gungsuh" w:hAnsiTheme="minorHAnsi" w:cs="Gungsuh"/>
-          <w:sz w:val="24"/>
-          <w:lang w:val="en-US"/>
-        </w:rPr>
-        <w:t>=?";</w:t>
+        <w:t>"SELECT * FROM client_clt WHERE clt_login=?";</w:t>
       </w:r>
     </w:p>
     <w:p>
@@ -1960,43 +1526,7 @@
           <w:sz w:val="24"/>
           <w:lang w:val="en-US"/>
         </w:rPr>
-        <w:t xml:space="preserve">"SELECT * FROM </w:t>
-      </w:r>
-      <w:proofErr w:type="spellStart"/>
-      <w:r>
-        <w:rPr>
-          <w:rFonts w:asciiTheme="minorHAnsi" w:eastAsia="Gungsuh" w:hAnsiTheme="minorHAnsi" w:cs="Gungsuh"/>
-          <w:sz w:val="24"/>
-          <w:lang w:val="en-US"/>
-        </w:rPr>
-        <w:t>client_clt</w:t>
-      </w:r>
-      <w:proofErr w:type="spellEnd"/>
-      <w:r>
-        <w:rPr>
-          <w:rFonts w:asciiTheme="minorHAnsi" w:eastAsia="Gungsuh" w:hAnsiTheme="minorHAnsi" w:cs="Gungsuh"/>
-          <w:sz w:val="24"/>
-          <w:lang w:val="en-US"/>
-        </w:rPr>
-        <w:t xml:space="preserve"> WHERE </w:t>
-      </w:r>
-      <w:proofErr w:type="spellStart"/>
-      <w:r>
-        <w:rPr>
-          <w:rFonts w:asciiTheme="minorHAnsi" w:eastAsia="Gungsuh" w:hAnsiTheme="minorHAnsi" w:cs="Gungsuh"/>
-          <w:sz w:val="24"/>
-          <w:lang w:val="en-US"/>
-        </w:rPr>
-        <w:t>clt_lname</w:t>
-      </w:r>
-      <w:proofErr w:type="spellEnd"/>
-      <w:r>
-        <w:rPr>
-          <w:rFonts w:asciiTheme="minorHAnsi" w:eastAsia="Gungsuh" w:hAnsiTheme="minorHAnsi" w:cs="Gungsuh"/>
-          <w:sz w:val="24"/>
-          <w:lang w:val="en-US"/>
-        </w:rPr>
-        <w:t>=?";</w:t>
+        <w:t>"SELECT * FROM client_clt WHERE clt_lname=?";</w:t>
       </w:r>
     </w:p>
     <w:p>
@@ -2038,61 +1568,7 @@
           <w:szCs w:val="24"/>
           <w:lang w:val="en-US"/>
         </w:rPr>
-        <w:t xml:space="preserve">"SELECT </w:t>
-      </w:r>
-      <w:proofErr w:type="spellStart"/>
-      <w:r>
-        <w:rPr>
-          <w:sz w:val="24"/>
-          <w:szCs w:val="24"/>
-          <w:lang w:val="en-US"/>
-        </w:rPr>
-        <w:t>clt_login</w:t>
-      </w:r>
-      <w:proofErr w:type="spellEnd"/>
-      <w:r>
-        <w:rPr>
-          <w:sz w:val="24"/>
-          <w:szCs w:val="24"/>
-          <w:lang w:val="en-US"/>
-        </w:rPr>
-        <w:t xml:space="preserve"> FROM </w:t>
-      </w:r>
-      <w:proofErr w:type="spellStart"/>
-      <w:r>
-        <w:rPr>
-          <w:sz w:val="24"/>
-          <w:szCs w:val="24"/>
-          <w:lang w:val="en-US"/>
-        </w:rPr>
-        <w:t>client_clt</w:t>
-      </w:r>
-      <w:proofErr w:type="spellEnd"/>
-      <w:r>
-        <w:rPr>
-          <w:sz w:val="24"/>
-          <w:szCs w:val="24"/>
-          <w:lang w:val="en-US"/>
-        </w:rPr>
-        <w:t xml:space="preserve"> WHERE </w:t>
-      </w:r>
-      <w:proofErr w:type="spellStart"/>
-      <w:r>
-        <w:rPr>
-          <w:sz w:val="24"/>
-          <w:szCs w:val="24"/>
-          <w:lang w:val="en-US"/>
-        </w:rPr>
-        <w:t>clt_id</w:t>
-      </w:r>
-      <w:proofErr w:type="spellEnd"/>
-      <w:r>
-        <w:rPr>
-          <w:sz w:val="24"/>
-          <w:szCs w:val="24"/>
-          <w:lang w:val="en-US"/>
-        </w:rPr>
-        <w:t xml:space="preserve"> = (( " </w:t>
+        <w:t xml:space="preserve">"SELECT clt_login FROM client_clt WHERE clt_id = (( " </w:t>
       </w:r>
     </w:p>
     <w:p>
@@ -2178,25 +1654,7 @@
           <w:lang w:val="en-US"/>
         </w:rPr>
         <w:tab/>
-        <w:t xml:space="preserve">+ "FROM </w:t>
-      </w:r>
-      <w:proofErr w:type="spellStart"/>
-      <w:r>
-        <w:rPr>
-          <w:sz w:val="24"/>
-          <w:szCs w:val="24"/>
-          <w:lang w:val="en-US"/>
-        </w:rPr>
-        <w:t>information_schema.tables</w:t>
-      </w:r>
-      <w:proofErr w:type="spellEnd"/>
-      <w:r>
-        <w:rPr>
-          <w:sz w:val="24"/>
-          <w:szCs w:val="24"/>
-          <w:lang w:val="en-US"/>
-        </w:rPr>
-        <w:t xml:space="preserve"> " </w:t>
+        <w:t xml:space="preserve">+ "FROM information_schema.tables " </w:t>
       </w:r>
     </w:p>
     <w:p>
@@ -2239,43 +1697,7 @@
           <w:lang w:val="en-US"/>
         </w:rPr>
         <w:tab/>
-        <w:t xml:space="preserve">+ "WHERE </w:t>
-      </w:r>
-      <w:proofErr w:type="spellStart"/>
-      <w:r>
-        <w:rPr>
-          <w:sz w:val="24"/>
-          <w:szCs w:val="24"/>
-          <w:lang w:val="en-US"/>
-        </w:rPr>
-        <w:t>table_name</w:t>
-      </w:r>
-      <w:proofErr w:type="spellEnd"/>
-      <w:r>
-        <w:rPr>
-          <w:sz w:val="24"/>
-          <w:szCs w:val="24"/>
-          <w:lang w:val="en-US"/>
-        </w:rPr>
-        <w:t xml:space="preserve"> = '</w:t>
-      </w:r>
-      <w:proofErr w:type="spellStart"/>
-      <w:r>
-        <w:rPr>
-          <w:sz w:val="24"/>
-          <w:szCs w:val="24"/>
-          <w:lang w:val="en-US"/>
-        </w:rPr>
-        <w:t>client_clt</w:t>
-      </w:r>
-      <w:proofErr w:type="spellEnd"/>
-      <w:r>
-        <w:rPr>
-          <w:sz w:val="24"/>
-          <w:szCs w:val="24"/>
-          <w:lang w:val="en-US"/>
-        </w:rPr>
-        <w:t>' "</w:t>
+        <w:t>+ "WHERE table_name = 'client_clt' "</w:t>
       </w:r>
     </w:p>
     <w:p>
@@ -2323,23 +1745,7 @@
           <w:sz w:val="24"/>
           <w:szCs w:val="24"/>
         </w:rPr>
-        <w:t xml:space="preserve">+ "AND </w:t>
-      </w:r>
-      <w:proofErr w:type="spellStart"/>
-      <w:r>
-        <w:rPr>
-          <w:sz w:val="24"/>
-          <w:szCs w:val="24"/>
-        </w:rPr>
-        <w:t>table_schema</w:t>
-      </w:r>
-      <w:proofErr w:type="spellEnd"/>
-      <w:r>
-        <w:rPr>
-          <w:sz w:val="24"/>
-          <w:szCs w:val="24"/>
-        </w:rPr>
-        <w:t xml:space="preserve"> = DATABASE( )) - 1)";</w:t>
+        <w:t>+ "AND table_schema = DATABASE( )) - 1)";</w:t>
       </w:r>
     </w:p>
     <w:p>
@@ -2357,7 +1763,7 @@
     <w:p/>
     <w:p>
       <w:pPr>
-        <w:pStyle w:val="Paragraphedeliste"/>
+        <w:pStyle w:val="a3"/>
         <w:numPr>
           <w:ilvl w:val="0"/>
           <w:numId w:val="2"/>
@@ -2405,43 +1811,7 @@
           <w:szCs w:val="24"/>
           <w:lang w:val="en-US"/>
         </w:rPr>
-        <w:t xml:space="preserve">"SELECT * FROM </w:t>
-      </w:r>
-      <w:proofErr w:type="spellStart"/>
-      <w:r>
-        <w:rPr>
-          <w:sz w:val="24"/>
-          <w:szCs w:val="24"/>
-          <w:lang w:val="en-US"/>
-        </w:rPr>
-        <w:t>ContactForm_ctf</w:t>
-      </w:r>
-      <w:proofErr w:type="spellEnd"/>
-      <w:r>
-        <w:rPr>
-          <w:sz w:val="24"/>
-          <w:szCs w:val="24"/>
-          <w:lang w:val="en-US"/>
-        </w:rPr>
-        <w:t xml:space="preserve"> WHERE </w:t>
-      </w:r>
-      <w:proofErr w:type="spellStart"/>
-      <w:r>
-        <w:rPr>
-          <w:sz w:val="24"/>
-          <w:szCs w:val="24"/>
-          <w:lang w:val="en-US"/>
-        </w:rPr>
-        <w:t>ctf_id</w:t>
-      </w:r>
-      <w:proofErr w:type="spellEnd"/>
-      <w:r>
-        <w:rPr>
-          <w:sz w:val="24"/>
-          <w:szCs w:val="24"/>
-          <w:lang w:val="en-US"/>
-        </w:rPr>
-        <w:t xml:space="preserve"> = ?";</w:t>
+        <w:t>"SELECT * FROM ContactForm_ctf WHERE ctf_id = ?";</w:t>
       </w:r>
       <w:r>
         <w:rPr>
@@ -2503,109 +1873,93 @@
           <w:rFonts w:asciiTheme="minorHAnsi" w:eastAsia="Gungsuh" w:hAnsiTheme="minorHAnsi" w:cs="Gungsuh"/>
           <w:sz w:val="24"/>
         </w:rPr>
-        <w:t xml:space="preserve">"SELECT * FROM </w:t>
-      </w:r>
-      <w:proofErr w:type="spellStart"/>
-      <w:r>
-        <w:rPr>
-          <w:rFonts w:asciiTheme="minorHAnsi" w:eastAsia="Gungsuh" w:hAnsiTheme="minorHAnsi" w:cs="Gungsuh"/>
-          <w:sz w:val="24"/>
-        </w:rPr>
-        <w:t>ContactForm_ctf</w:t>
-      </w:r>
-      <w:proofErr w:type="spellEnd"/>
-      <w:r>
-        <w:rPr>
-          <w:rFonts w:asciiTheme="minorHAnsi" w:eastAsia="Gungsuh" w:hAnsiTheme="minorHAnsi" w:cs="Gungsuh"/>
-          <w:sz w:val="24"/>
-        </w:rPr>
-        <w:t>";</w:t>
-      </w:r>
-    </w:p>
-    <w:p>
-      <w:pPr>
-        <w:spacing w:after="0"/>
-        <w:rPr>
-          <w:rFonts w:ascii="Gungsuh" w:eastAsia="Gungsuh" w:hAnsi="Gungsuh" w:cs="Gungsuh"/>
-          <w:sz w:val="24"/>
-        </w:rPr>
-      </w:pPr>
-    </w:p>
-    <w:p>
-      <w:pPr>
-        <w:spacing w:after="0"/>
-        <w:rPr>
-          <w:rFonts w:ascii="Gungsuh" w:eastAsia="Gungsuh" w:hAnsi="Gungsuh" w:cs="Gungsuh"/>
-          <w:sz w:val="24"/>
-        </w:rPr>
-      </w:pPr>
-    </w:p>
-    <w:p>
-      <w:pPr>
-        <w:spacing w:after="0"/>
-        <w:rPr>
-          <w:rFonts w:ascii="Gungsuh" w:eastAsia="Gungsuh" w:hAnsi="Gungsuh" w:cs="Gungsuh"/>
-          <w:sz w:val="24"/>
-        </w:rPr>
-      </w:pPr>
-    </w:p>
-    <w:p>
-      <w:pPr>
-        <w:spacing w:after="0"/>
-        <w:rPr>
-          <w:rFonts w:ascii="Gungsuh" w:eastAsia="Gungsuh" w:hAnsi="Gungsuh" w:cs="Gungsuh"/>
-          <w:sz w:val="24"/>
-        </w:rPr>
-      </w:pPr>
-    </w:p>
-    <w:p>
-      <w:pPr>
-        <w:spacing w:after="0"/>
-        <w:rPr>
-          <w:rFonts w:ascii="Gungsuh" w:eastAsia="Gungsuh" w:hAnsi="Gungsuh" w:cs="Gungsuh"/>
-          <w:sz w:val="24"/>
-        </w:rPr>
-      </w:pPr>
-    </w:p>
-    <w:p>
-      <w:pPr>
-        <w:spacing w:after="0"/>
-        <w:rPr>
-          <w:rFonts w:ascii="Gungsuh" w:eastAsia="Gungsuh" w:hAnsi="Gungsuh" w:cs="Gungsuh"/>
-          <w:sz w:val="24"/>
-        </w:rPr>
-      </w:pPr>
-    </w:p>
-    <w:p>
-      <w:pPr>
-        <w:spacing w:after="0"/>
-        <w:rPr>
-          <w:rFonts w:ascii="Gungsuh" w:eastAsia="Gungsuh" w:hAnsi="Gungsuh" w:cs="Gungsuh"/>
-          <w:sz w:val="24"/>
-        </w:rPr>
-      </w:pPr>
-    </w:p>
-    <w:p>
-      <w:pPr>
-        <w:spacing w:after="0"/>
-        <w:rPr>
-          <w:rFonts w:ascii="Gungsuh" w:eastAsia="Gungsuh" w:hAnsi="Gungsuh" w:cs="Gungsuh"/>
-          <w:sz w:val="24"/>
-        </w:rPr>
-      </w:pPr>
-    </w:p>
-    <w:p>
-      <w:pPr>
-        <w:spacing w:after="0"/>
-        <w:rPr>
-          <w:rFonts w:ascii="Gungsuh" w:eastAsia="Gungsuh" w:hAnsi="Gungsuh" w:cs="Gungsuh"/>
-          <w:sz w:val="24"/>
-        </w:rPr>
-      </w:pPr>
-    </w:p>
-    <w:p>
-      <w:pPr>
-        <w:pStyle w:val="Paragraphedeliste"/>
+        <w:t>"SELECT * FROM ContactForm_ctf";</w:t>
+      </w:r>
+    </w:p>
+    <w:p>
+      <w:pPr>
+        <w:spacing w:after="0"/>
+        <w:rPr>
+          <w:rFonts w:ascii="Gungsuh" w:eastAsia="Gungsuh" w:hAnsi="Gungsuh" w:cs="Gungsuh"/>
+          <w:sz w:val="24"/>
+        </w:rPr>
+      </w:pPr>
+    </w:p>
+    <w:p>
+      <w:pPr>
+        <w:spacing w:after="0"/>
+        <w:rPr>
+          <w:rFonts w:ascii="Gungsuh" w:eastAsia="Gungsuh" w:hAnsi="Gungsuh" w:cs="Gungsuh"/>
+          <w:sz w:val="24"/>
+        </w:rPr>
+      </w:pPr>
+    </w:p>
+    <w:p>
+      <w:pPr>
+        <w:spacing w:after="0"/>
+        <w:rPr>
+          <w:rFonts w:ascii="Gungsuh" w:eastAsia="Gungsuh" w:hAnsi="Gungsuh" w:cs="Gungsuh"/>
+          <w:sz w:val="24"/>
+        </w:rPr>
+      </w:pPr>
+    </w:p>
+    <w:p>
+      <w:pPr>
+        <w:spacing w:after="0"/>
+        <w:rPr>
+          <w:rFonts w:ascii="Gungsuh" w:eastAsia="Gungsuh" w:hAnsi="Gungsuh" w:cs="Gungsuh"/>
+          <w:sz w:val="24"/>
+        </w:rPr>
+      </w:pPr>
+    </w:p>
+    <w:p>
+      <w:pPr>
+        <w:spacing w:after="0"/>
+        <w:rPr>
+          <w:rFonts w:ascii="Gungsuh" w:eastAsia="Gungsuh" w:hAnsi="Gungsuh" w:cs="Gungsuh"/>
+          <w:sz w:val="24"/>
+        </w:rPr>
+      </w:pPr>
+    </w:p>
+    <w:p>
+      <w:pPr>
+        <w:spacing w:after="0"/>
+        <w:rPr>
+          <w:rFonts w:ascii="Gungsuh" w:eastAsia="Gungsuh" w:hAnsi="Gungsuh" w:cs="Gungsuh"/>
+          <w:sz w:val="24"/>
+        </w:rPr>
+      </w:pPr>
+    </w:p>
+    <w:p>
+      <w:pPr>
+        <w:spacing w:after="0"/>
+        <w:rPr>
+          <w:rFonts w:ascii="Gungsuh" w:eastAsia="Gungsuh" w:hAnsi="Gungsuh" w:cs="Gungsuh"/>
+          <w:sz w:val="24"/>
+        </w:rPr>
+      </w:pPr>
+    </w:p>
+    <w:p>
+      <w:pPr>
+        <w:spacing w:after="0"/>
+        <w:rPr>
+          <w:rFonts w:ascii="Gungsuh" w:eastAsia="Gungsuh" w:hAnsi="Gungsuh" w:cs="Gungsuh"/>
+          <w:sz w:val="24"/>
+        </w:rPr>
+      </w:pPr>
+    </w:p>
+    <w:p>
+      <w:pPr>
+        <w:spacing w:after="0"/>
+        <w:rPr>
+          <w:rFonts w:ascii="Gungsuh" w:eastAsia="Gungsuh" w:hAnsi="Gungsuh" w:cs="Gungsuh"/>
+          <w:sz w:val="24"/>
+        </w:rPr>
+      </w:pPr>
+    </w:p>
+    <w:p>
+      <w:pPr>
+        <w:pStyle w:val="a3"/>
         <w:numPr>
           <w:ilvl w:val="0"/>
           <w:numId w:val="2"/>
@@ -2621,7 +1975,6 @@
           <w:sz w:val="32"/>
           <w:szCs w:val="32"/>
         </w:rPr>
-        <w:lastRenderedPageBreak/>
         <w:t>Pour les achats</w:t>
       </w:r>
       <w:r>
@@ -2684,43 +2037,7 @@
           <w:szCs w:val="24"/>
           <w:lang w:val="en-US"/>
         </w:rPr>
-        <w:t xml:space="preserve">"SELECT * FROM </w:t>
-      </w:r>
-      <w:proofErr w:type="spellStart"/>
-      <w:r>
-        <w:rPr>
-          <w:sz w:val="24"/>
-          <w:szCs w:val="24"/>
-          <w:lang w:val="en-US"/>
-        </w:rPr>
-        <w:t>HoldingShare_hds</w:t>
-      </w:r>
-      <w:proofErr w:type="spellEnd"/>
-      <w:r>
-        <w:rPr>
-          <w:sz w:val="24"/>
-          <w:szCs w:val="24"/>
-          <w:lang w:val="en-US"/>
-        </w:rPr>
-        <w:t xml:space="preserve"> WHERE </w:t>
-      </w:r>
-      <w:proofErr w:type="spellStart"/>
-      <w:r>
-        <w:rPr>
-          <w:sz w:val="24"/>
-          <w:szCs w:val="24"/>
-          <w:lang w:val="en-US"/>
-        </w:rPr>
-        <w:t>hds_id</w:t>
-      </w:r>
-      <w:proofErr w:type="spellEnd"/>
-      <w:r>
-        <w:rPr>
-          <w:sz w:val="24"/>
-          <w:szCs w:val="24"/>
-          <w:lang w:val="en-US"/>
-        </w:rPr>
-        <w:t xml:space="preserve"> = ?";</w:t>
+        <w:t>"SELECT * FROM HoldingShare_hds WHERE hds_id = ?";</w:t>
       </w:r>
       <w:r>
         <w:rPr>
@@ -2800,25 +2117,7 @@
           <w:sz w:val="24"/>
           <w:lang w:val="en-US"/>
         </w:rPr>
-        <w:t xml:space="preserve">"SELECT * FROM </w:t>
-      </w:r>
-      <w:proofErr w:type="spellStart"/>
-      <w:r>
-        <w:rPr>
-          <w:rFonts w:asciiTheme="minorHAnsi" w:eastAsia="Gungsuh" w:hAnsiTheme="minorHAnsi" w:cs="Gungsuh"/>
-          <w:sz w:val="24"/>
-          <w:lang w:val="en-US"/>
-        </w:rPr>
-        <w:t>HoldingShare_hds</w:t>
-      </w:r>
-      <w:proofErr w:type="spellEnd"/>
-      <w:r>
-        <w:rPr>
-          <w:rFonts w:asciiTheme="minorHAnsi" w:eastAsia="Gungsuh" w:hAnsiTheme="minorHAnsi" w:cs="Gungsuh"/>
-          <w:sz w:val="24"/>
-          <w:lang w:val="en-US"/>
-        </w:rPr>
-        <w:t>";</w:t>
+        <w:t>"SELECT * FROM HoldingShare_hds";</w:t>
       </w:r>
     </w:p>
     <w:p>
@@ -2845,27 +2144,15 @@
           <w:lang w:val="en-US"/>
         </w:rPr>
       </w:pPr>
-      <w:proofErr w:type="spellStart"/>
-      <w:r>
-        <w:rPr>
-          <w:rFonts w:ascii="Gungsuh" w:eastAsia="Gungsuh" w:hAnsi="Gungsuh" w:cs="Gungsuh"/>
-          <w:sz w:val="24"/>
-          <w:u w:val="single" w:color="000000"/>
-          <w:lang w:val="en-US"/>
-        </w:rPr>
-        <w:t>Trouver</w:t>
-      </w:r>
-      <w:proofErr w:type="spellEnd"/>
-      <w:r>
-        <w:rPr>
-          <w:rFonts w:ascii="Gungsuh" w:eastAsia="Gungsuh" w:hAnsi="Gungsuh" w:cs="Gungsuh"/>
-          <w:sz w:val="24"/>
-          <w:u w:val="single" w:color="000000"/>
-          <w:lang w:val="en-US"/>
-        </w:rPr>
-        <w:t xml:space="preserve"> un </w:t>
-      </w:r>
-      <w:proofErr w:type="spellStart"/>
+      <w:r>
+        <w:rPr>
+          <w:rFonts w:ascii="Gungsuh" w:eastAsia="Gungsuh" w:hAnsi="Gungsuh" w:cs="Gungsuh"/>
+          <w:sz w:val="24"/>
+          <w:u w:val="single" w:color="000000"/>
+          <w:lang w:val="en-US"/>
+        </w:rPr>
+        <w:t xml:space="preserve">Trouver un </w:t>
+      </w:r>
       <w:r>
         <w:rPr>
           <w:rFonts w:ascii="Gungsuh" w:eastAsia="Gungsuh" w:hAnsi="Gungsuh" w:cs="Gungsuh"/>
@@ -2875,7 +2162,6 @@
         </w:rPr>
         <w:t>achat</w:t>
       </w:r>
-      <w:proofErr w:type="spellEnd"/>
       <w:r>
         <w:rPr>
           <w:rFonts w:ascii="Gungsuh" w:eastAsia="Gungsuh" w:hAnsi="Gungsuh" w:cs="Gungsuh"/>
@@ -2885,25 +2171,14 @@
         </w:rPr>
         <w:t xml:space="preserve"> avec </w:t>
       </w:r>
-      <w:proofErr w:type="spellStart"/>
-      <w:r>
-        <w:rPr>
-          <w:rFonts w:ascii="Gungsuh" w:eastAsia="Gungsuh" w:hAnsi="Gungsuh" w:cs="Gungsuh"/>
-          <w:sz w:val="24"/>
-          <w:u w:val="single" w:color="000000"/>
-          <w:lang w:val="en-US"/>
-        </w:rPr>
-        <w:t>l’id</w:t>
-      </w:r>
-      <w:proofErr w:type="spellEnd"/>
-      <w:r>
-        <w:rPr>
-          <w:rFonts w:ascii="Gungsuh" w:eastAsia="Gungsuh" w:hAnsi="Gungsuh" w:cs="Gungsuh"/>
-          <w:sz w:val="24"/>
-          <w:u w:val="single" w:color="000000"/>
-          <w:lang w:val="en-US"/>
-        </w:rPr>
-        <w:t xml:space="preserve"> du client</w:t>
+      <w:r>
+        <w:rPr>
+          <w:rFonts w:ascii="Gungsuh" w:eastAsia="Gungsuh" w:hAnsi="Gungsuh" w:cs="Gungsuh"/>
+          <w:sz w:val="24"/>
+          <w:u w:val="single" w:color="000000"/>
+          <w:lang w:val="en-US"/>
+        </w:rPr>
+        <w:t>l’id du client</w:t>
       </w:r>
       <w:r>
         <w:rPr>
@@ -2930,25 +2205,7 @@
           <w:sz w:val="24"/>
           <w:lang w:val="en-US"/>
         </w:rPr>
-        <w:t xml:space="preserve">"SELECT * FROM </w:t>
-      </w:r>
-      <w:proofErr w:type="spellStart"/>
-      <w:r>
-        <w:rPr>
-          <w:rFonts w:asciiTheme="minorHAnsi" w:eastAsia="Gungsuh" w:hAnsiTheme="minorHAnsi" w:cs="Gungsuh"/>
-          <w:sz w:val="24"/>
-          <w:lang w:val="en-US"/>
-        </w:rPr>
-        <w:t>holdingshare_hds</w:t>
-      </w:r>
-      <w:proofErr w:type="spellEnd"/>
-      <w:r>
-        <w:rPr>
-          <w:rFonts w:asciiTheme="minorHAnsi" w:eastAsia="Gungsuh" w:hAnsiTheme="minorHAnsi" w:cs="Gungsuh"/>
-          <w:sz w:val="24"/>
-          <w:lang w:val="en-US"/>
-        </w:rPr>
-        <w:t xml:space="preserve"> "</w:t>
+        <w:t>"SELECT * FROM holdingshare_hds "</w:t>
       </w:r>
     </w:p>
     <w:p>
@@ -2991,61 +2248,7 @@
           <w:lang w:val="en-US"/>
         </w:rPr>
         <w:tab/>
-        <w:t xml:space="preserve">+ "INNER JOIN </w:t>
-      </w:r>
-      <w:proofErr w:type="spellStart"/>
-      <w:r>
-        <w:rPr>
-          <w:rFonts w:asciiTheme="minorHAnsi" w:eastAsia="Gungsuh" w:hAnsiTheme="minorHAnsi" w:cs="Gungsuh"/>
-          <w:sz w:val="24"/>
-          <w:lang w:val="en-US"/>
-        </w:rPr>
-        <w:t>account_acc</w:t>
-      </w:r>
-      <w:proofErr w:type="spellEnd"/>
-      <w:r>
-        <w:rPr>
-          <w:rFonts w:asciiTheme="minorHAnsi" w:eastAsia="Gungsuh" w:hAnsiTheme="minorHAnsi" w:cs="Gungsuh"/>
-          <w:sz w:val="24"/>
-          <w:lang w:val="en-US"/>
-        </w:rPr>
-        <w:t xml:space="preserve"> ON </w:t>
-      </w:r>
-      <w:proofErr w:type="spellStart"/>
-      <w:r>
-        <w:rPr>
-          <w:rFonts w:asciiTheme="minorHAnsi" w:eastAsia="Gungsuh" w:hAnsiTheme="minorHAnsi" w:cs="Gungsuh"/>
-          <w:sz w:val="24"/>
-          <w:lang w:val="en-US"/>
-        </w:rPr>
-        <w:t>holdingshare_hds.hds_acc_id</w:t>
-      </w:r>
-      <w:proofErr w:type="spellEnd"/>
-      <w:r>
-        <w:rPr>
-          <w:rFonts w:asciiTheme="minorHAnsi" w:eastAsia="Gungsuh" w:hAnsiTheme="minorHAnsi" w:cs="Gungsuh"/>
-          <w:sz w:val="24"/>
-          <w:lang w:val="en-US"/>
-        </w:rPr>
-        <w:t xml:space="preserve"> = </w:t>
-      </w:r>
-      <w:proofErr w:type="spellStart"/>
-      <w:r>
-        <w:rPr>
-          <w:rFonts w:asciiTheme="minorHAnsi" w:eastAsia="Gungsuh" w:hAnsiTheme="minorHAnsi" w:cs="Gungsuh"/>
-          <w:sz w:val="24"/>
-          <w:lang w:val="en-US"/>
-        </w:rPr>
-        <w:t>account_acc.acc_id</w:t>
-      </w:r>
-      <w:proofErr w:type="spellEnd"/>
-      <w:r>
-        <w:rPr>
-          <w:rFonts w:asciiTheme="minorHAnsi" w:eastAsia="Gungsuh" w:hAnsiTheme="minorHAnsi" w:cs="Gungsuh"/>
-          <w:sz w:val="24"/>
-          <w:lang w:val="en-US"/>
-        </w:rPr>
-        <w:t xml:space="preserve"> "</w:t>
+        <w:t>+ "INNER JOIN account_acc ON holdingshare_hds.hds_acc_id = account_acc.acc_id "</w:t>
       </w:r>
     </w:p>
     <w:p>
@@ -3088,61 +2291,7 @@
           <w:lang w:val="en-US"/>
         </w:rPr>
         <w:tab/>
-        <w:t xml:space="preserve">+ "INNER JOIN </w:t>
-      </w:r>
-      <w:proofErr w:type="spellStart"/>
-      <w:r>
-        <w:rPr>
-          <w:rFonts w:asciiTheme="minorHAnsi" w:eastAsia="Gungsuh" w:hAnsiTheme="minorHAnsi" w:cs="Gungsuh"/>
-          <w:sz w:val="24"/>
-          <w:lang w:val="en-US"/>
-        </w:rPr>
-        <w:t>client_clt</w:t>
-      </w:r>
-      <w:proofErr w:type="spellEnd"/>
-      <w:r>
-        <w:rPr>
-          <w:rFonts w:asciiTheme="minorHAnsi" w:eastAsia="Gungsuh" w:hAnsiTheme="minorHAnsi" w:cs="Gungsuh"/>
-          <w:sz w:val="24"/>
-          <w:lang w:val="en-US"/>
-        </w:rPr>
-        <w:t xml:space="preserve"> ON </w:t>
-      </w:r>
-      <w:proofErr w:type="spellStart"/>
-      <w:r>
-        <w:rPr>
-          <w:rFonts w:asciiTheme="minorHAnsi" w:eastAsia="Gungsuh" w:hAnsiTheme="minorHAnsi" w:cs="Gungsuh"/>
-          <w:sz w:val="24"/>
-          <w:lang w:val="en-US"/>
-        </w:rPr>
-        <w:t>account_acc.acc_clt_id</w:t>
-      </w:r>
-      <w:proofErr w:type="spellEnd"/>
-      <w:r>
-        <w:rPr>
-          <w:rFonts w:asciiTheme="minorHAnsi" w:eastAsia="Gungsuh" w:hAnsiTheme="minorHAnsi" w:cs="Gungsuh"/>
-          <w:sz w:val="24"/>
-          <w:lang w:val="en-US"/>
-        </w:rPr>
-        <w:t xml:space="preserve"> = </w:t>
-      </w:r>
-      <w:proofErr w:type="spellStart"/>
-      <w:r>
-        <w:rPr>
-          <w:rFonts w:asciiTheme="minorHAnsi" w:eastAsia="Gungsuh" w:hAnsiTheme="minorHAnsi" w:cs="Gungsuh"/>
-          <w:sz w:val="24"/>
-          <w:lang w:val="en-US"/>
-        </w:rPr>
-        <w:t>client_clt.clt_id</w:t>
-      </w:r>
-      <w:proofErr w:type="spellEnd"/>
-      <w:r>
-        <w:rPr>
-          <w:rFonts w:asciiTheme="minorHAnsi" w:eastAsia="Gungsuh" w:hAnsiTheme="minorHAnsi" w:cs="Gungsuh"/>
-          <w:sz w:val="24"/>
-          <w:lang w:val="en-US"/>
-        </w:rPr>
-        <w:t xml:space="preserve"> "</w:t>
+        <w:t>+ "INNER JOIN client_clt ON account_acc.acc_clt_id = client_clt.clt_id "</w:t>
       </w:r>
     </w:p>
     <w:p>
@@ -3185,34 +2334,7 @@
           <w:lang w:val="en-US"/>
         </w:rPr>
         <w:tab/>
-        <w:t xml:space="preserve">+ "WHERE </w:t>
-      </w:r>
-      <w:proofErr w:type="spellStart"/>
-      <w:r>
-        <w:rPr>
-          <w:rFonts w:asciiTheme="minorHAnsi" w:eastAsia="Gungsuh" w:hAnsiTheme="minorHAnsi" w:cs="Gungsuh"/>
-          <w:sz w:val="24"/>
-          <w:lang w:val="en-US"/>
-        </w:rPr>
-        <w:t>client_clt.clt_id</w:t>
-      </w:r>
-      <w:proofErr w:type="spellEnd"/>
-      <w:r>
-        <w:rPr>
-          <w:rFonts w:asciiTheme="minorHAnsi" w:eastAsia="Gungsuh" w:hAnsiTheme="minorHAnsi" w:cs="Gungsuh"/>
-          <w:sz w:val="24"/>
-          <w:lang w:val="en-US"/>
-        </w:rPr>
-        <w:t xml:space="preserve"> = " + </w:t>
-      </w:r>
-      <w:proofErr w:type="spellStart"/>
-      <w:r>
-        <w:rPr>
-          <w:rFonts w:asciiTheme="minorHAnsi" w:eastAsia="Gungsuh" w:hAnsiTheme="minorHAnsi" w:cs="Gungsuh"/>
-          <w:sz w:val="24"/>
-          <w:lang w:val="en-US"/>
-        </w:rPr>
-        <w:t>String.</w:t>
+        <w:t>+ "WHERE client_clt.clt_id = " + String.</w:t>
       </w:r>
       <w:r>
         <w:rPr>
@@ -3224,32 +2346,13 @@
         </w:rPr>
         <w:t>valueOf</w:t>
       </w:r>
-      <w:proofErr w:type="spellEnd"/>
-      <w:r>
-        <w:rPr>
-          <w:rFonts w:asciiTheme="minorHAnsi" w:eastAsia="Gungsuh" w:hAnsiTheme="minorHAnsi" w:cs="Gungsuh"/>
-          <w:sz w:val="24"/>
-          <w:lang w:val="en-US"/>
-        </w:rPr>
-        <w:t>(</w:t>
-      </w:r>
-      <w:proofErr w:type="spellStart"/>
-      <w:r>
-        <w:rPr>
-          <w:rFonts w:asciiTheme="minorHAnsi" w:eastAsia="Gungsuh" w:hAnsiTheme="minorHAnsi" w:cs="Gungsuh"/>
-          <w:sz w:val="24"/>
-          <w:lang w:val="en-US"/>
-        </w:rPr>
-        <w:t>cltId</w:t>
-      </w:r>
-      <w:proofErr w:type="spellEnd"/>
-      <w:r>
-        <w:rPr>
-          <w:rFonts w:asciiTheme="minorHAnsi" w:eastAsia="Gungsuh" w:hAnsiTheme="minorHAnsi" w:cs="Gungsuh"/>
-          <w:sz w:val="24"/>
-          <w:lang w:val="en-US"/>
-        </w:rPr>
-        <w:t>);</w:t>
+      <w:r>
+        <w:rPr>
+          <w:rFonts w:asciiTheme="minorHAnsi" w:eastAsia="Gungsuh" w:hAnsiTheme="minorHAnsi" w:cs="Gungsuh"/>
+          <w:sz w:val="24"/>
+          <w:lang w:val="en-US"/>
+        </w:rPr>
+        <w:t>(cltId);</w:t>
       </w:r>
     </w:p>
     <w:p>
@@ -3323,25 +2426,7 @@
           <w:sz w:val="24"/>
           <w:lang w:val="en-US"/>
         </w:rPr>
-        <w:t xml:space="preserve">"SELECT * FROM </w:t>
-      </w:r>
-      <w:proofErr w:type="spellStart"/>
-      <w:r>
-        <w:rPr>
-          <w:rFonts w:asciiTheme="minorHAnsi" w:eastAsia="Gungsuh" w:hAnsiTheme="minorHAnsi" w:cs="Gungsuh"/>
-          <w:sz w:val="24"/>
-          <w:lang w:val="en-US"/>
-        </w:rPr>
-        <w:t>holdingshare_hds</w:t>
-      </w:r>
-      <w:proofErr w:type="spellEnd"/>
-      <w:r>
-        <w:rPr>
-          <w:rFonts w:asciiTheme="minorHAnsi" w:eastAsia="Gungsuh" w:hAnsiTheme="minorHAnsi" w:cs="Gungsuh"/>
-          <w:sz w:val="24"/>
-          <w:lang w:val="en-US"/>
-        </w:rPr>
-        <w:t xml:space="preserve"> "</w:t>
+        <w:t>"SELECT * FROM holdingshare_hds "</w:t>
       </w:r>
     </w:p>
     <w:p>
@@ -3384,61 +2469,7 @@
           <w:lang w:val="en-US"/>
         </w:rPr>
         <w:tab/>
-        <w:t xml:space="preserve">+ "INNER JOINT </w:t>
-      </w:r>
-      <w:proofErr w:type="spellStart"/>
-      <w:r>
-        <w:rPr>
-          <w:rFonts w:asciiTheme="minorHAnsi" w:eastAsia="Gungsuh" w:hAnsiTheme="minorHAnsi" w:cs="Gungsuh"/>
-          <w:sz w:val="24"/>
-          <w:lang w:val="en-US"/>
-        </w:rPr>
-        <w:t>account_acc</w:t>
-      </w:r>
-      <w:proofErr w:type="spellEnd"/>
-      <w:r>
-        <w:rPr>
-          <w:rFonts w:asciiTheme="minorHAnsi" w:eastAsia="Gungsuh" w:hAnsiTheme="minorHAnsi" w:cs="Gungsuh"/>
-          <w:sz w:val="24"/>
-          <w:lang w:val="en-US"/>
-        </w:rPr>
-        <w:t xml:space="preserve"> ON </w:t>
-      </w:r>
-      <w:proofErr w:type="spellStart"/>
-      <w:r>
-        <w:rPr>
-          <w:rFonts w:asciiTheme="minorHAnsi" w:eastAsia="Gungsuh" w:hAnsiTheme="minorHAnsi" w:cs="Gungsuh"/>
-          <w:sz w:val="24"/>
-          <w:lang w:val="en-US"/>
-        </w:rPr>
-        <w:t>hds_acc_id</w:t>
-      </w:r>
-      <w:proofErr w:type="spellEnd"/>
-      <w:r>
-        <w:rPr>
-          <w:rFonts w:asciiTheme="minorHAnsi" w:eastAsia="Gungsuh" w:hAnsiTheme="minorHAnsi" w:cs="Gungsuh"/>
-          <w:sz w:val="24"/>
-          <w:lang w:val="en-US"/>
-        </w:rPr>
-        <w:t xml:space="preserve"> = </w:t>
-      </w:r>
-      <w:proofErr w:type="spellStart"/>
-      <w:r>
-        <w:rPr>
-          <w:rFonts w:asciiTheme="minorHAnsi" w:eastAsia="Gungsuh" w:hAnsiTheme="minorHAnsi" w:cs="Gungsuh"/>
-          <w:sz w:val="24"/>
-          <w:lang w:val="en-US"/>
-        </w:rPr>
-        <w:t>acc_id</w:t>
-      </w:r>
-      <w:proofErr w:type="spellEnd"/>
-      <w:r>
-        <w:rPr>
-          <w:rFonts w:asciiTheme="minorHAnsi" w:eastAsia="Gungsuh" w:hAnsiTheme="minorHAnsi" w:cs="Gungsuh"/>
-          <w:sz w:val="24"/>
-          <w:lang w:val="en-US"/>
-        </w:rPr>
-        <w:t xml:space="preserve"> "</w:t>
+        <w:t>+ "INNER JOINT account_acc ON hds_acc_id = acc_id "</w:t>
       </w:r>
     </w:p>
     <w:p>
@@ -3481,34 +2512,7 @@
           <w:lang w:val="en-US"/>
         </w:rPr>
         <w:tab/>
-        <w:t xml:space="preserve">+ "WHERE </w:t>
-      </w:r>
-      <w:proofErr w:type="spellStart"/>
-      <w:r>
-        <w:rPr>
-          <w:rFonts w:asciiTheme="minorHAnsi" w:eastAsia="Gungsuh" w:hAnsiTheme="minorHAnsi" w:cs="Gungsuh"/>
-          <w:sz w:val="24"/>
-          <w:lang w:val="en-US"/>
-        </w:rPr>
-        <w:t>acc_id</w:t>
-      </w:r>
-      <w:proofErr w:type="spellEnd"/>
-      <w:r>
-        <w:rPr>
-          <w:rFonts w:asciiTheme="minorHAnsi" w:eastAsia="Gungsuh" w:hAnsiTheme="minorHAnsi" w:cs="Gungsuh"/>
-          <w:sz w:val="24"/>
-          <w:lang w:val="en-US"/>
-        </w:rPr>
-        <w:t xml:space="preserve"> = " + </w:t>
-      </w:r>
-      <w:proofErr w:type="spellStart"/>
-      <w:r>
-        <w:rPr>
-          <w:rFonts w:asciiTheme="minorHAnsi" w:eastAsia="Gungsuh" w:hAnsiTheme="minorHAnsi" w:cs="Gungsuh"/>
-          <w:sz w:val="24"/>
-          <w:lang w:val="en-US"/>
-        </w:rPr>
-        <w:t>String.</w:t>
+        <w:t>+ "WHERE acc_id = " + String.</w:t>
       </w:r>
       <w:r>
         <w:rPr>
@@ -3520,107 +2524,120 @@
         </w:rPr>
         <w:t>valueOf</w:t>
       </w:r>
-      <w:proofErr w:type="spellEnd"/>
-      <w:r>
-        <w:rPr>
-          <w:rFonts w:asciiTheme="minorHAnsi" w:eastAsia="Gungsuh" w:hAnsiTheme="minorHAnsi" w:cs="Gungsuh"/>
-          <w:sz w:val="24"/>
-          <w:lang w:val="en-US"/>
-        </w:rPr>
-        <w:t>(</w:t>
-      </w:r>
-      <w:proofErr w:type="spellStart"/>
-      <w:r>
-        <w:rPr>
-          <w:rFonts w:asciiTheme="minorHAnsi" w:eastAsia="Gungsuh" w:hAnsiTheme="minorHAnsi" w:cs="Gungsuh"/>
-          <w:sz w:val="24"/>
-          <w:lang w:val="en-US"/>
-        </w:rPr>
-        <w:t>accId</w:t>
-      </w:r>
-      <w:proofErr w:type="spellEnd"/>
-      <w:r>
-        <w:rPr>
-          <w:rFonts w:asciiTheme="minorHAnsi" w:eastAsia="Gungsuh" w:hAnsiTheme="minorHAnsi" w:cs="Gungsuh"/>
-          <w:sz w:val="24"/>
-          <w:lang w:val="en-US"/>
-        </w:rPr>
-        <w:t>);</w:t>
-      </w:r>
-    </w:p>
-    <w:p>
-      <w:pPr>
-        <w:spacing w:after="0"/>
-        <w:rPr>
-          <w:rFonts w:ascii="Gungsuh" w:eastAsia="Gungsuh" w:hAnsi="Gungsuh" w:cs="Gungsuh"/>
-          <w:sz w:val="24"/>
-          <w:lang w:val="en-US"/>
-        </w:rPr>
-      </w:pPr>
-    </w:p>
-    <w:p>
-      <w:pPr>
-        <w:spacing w:after="0"/>
-        <w:rPr>
-          <w:rFonts w:ascii="Gungsuh" w:eastAsia="Gungsuh" w:hAnsi="Gungsuh" w:cs="Gungsuh"/>
-          <w:sz w:val="24"/>
-          <w:lang w:val="en-US"/>
-        </w:rPr>
-      </w:pPr>
-    </w:p>
-    <w:p>
-      <w:pPr>
-        <w:spacing w:after="0"/>
-        <w:rPr>
-          <w:rFonts w:ascii="Gungsuh" w:eastAsia="Gungsuh" w:hAnsi="Gungsuh" w:cs="Gungsuh"/>
-          <w:sz w:val="24"/>
-          <w:lang w:val="en-US"/>
-        </w:rPr>
-      </w:pPr>
-    </w:p>
-    <w:p>
-      <w:pPr>
-        <w:spacing w:after="0"/>
-        <w:rPr>
-          <w:rFonts w:ascii="Gungsuh" w:eastAsia="Gungsuh" w:hAnsi="Gungsuh" w:cs="Gungsuh"/>
-          <w:sz w:val="24"/>
-          <w:lang w:val="en-US"/>
-        </w:rPr>
-      </w:pPr>
-    </w:p>
-    <w:p>
-      <w:pPr>
-        <w:spacing w:after="0"/>
-        <w:rPr>
-          <w:rFonts w:ascii="Gungsuh" w:eastAsia="Gungsuh" w:hAnsi="Gungsuh" w:cs="Gungsuh"/>
-          <w:sz w:val="24"/>
-          <w:lang w:val="en-US"/>
-        </w:rPr>
-      </w:pPr>
-    </w:p>
-    <w:p>
-      <w:pPr>
-        <w:spacing w:after="0"/>
-        <w:rPr>
-          <w:rFonts w:ascii="Gungsuh" w:eastAsia="Gungsuh" w:hAnsi="Gungsuh" w:cs="Gungsuh"/>
-          <w:sz w:val="24"/>
-          <w:lang w:val="en-US"/>
-        </w:rPr>
-      </w:pPr>
-    </w:p>
-    <w:p>
-      <w:pPr>
-        <w:spacing w:after="0"/>
-        <w:rPr>
-          <w:rFonts w:ascii="Gungsuh" w:eastAsia="Gungsuh" w:hAnsi="Gungsuh" w:cs="Gungsuh"/>
-          <w:sz w:val="24"/>
-          <w:lang w:val="en-US"/>
-        </w:rPr>
-      </w:pPr>
-    </w:p>
-    <w:p>
-      <w:pPr>
-        <w:pStyle w:val="Paragraphedeliste"/>
+      <w:r>
+        <w:rPr>
+          <w:rFonts w:asciiTheme="minorHAnsi" w:eastAsia="Gungsuh" w:hAnsiTheme="minorHAnsi" w:cs="Gungsuh"/>
+          <w:sz w:val="24"/>
+          <w:lang w:val="en-US"/>
+        </w:rPr>
+        <w:t>(accId);</w:t>
+      </w:r>
+    </w:p>
+    <w:p>
+      <w:pPr>
+        <w:spacing w:after="0"/>
+        <w:rPr>
+          <w:rFonts w:ascii="Gungsuh" w:eastAsia="Gungsuh" w:hAnsi="Gungsuh" w:cs="Gungsuh"/>
+          <w:sz w:val="24"/>
+          <w:lang w:val="en-US"/>
+        </w:rPr>
+      </w:pPr>
+    </w:p>
+    <w:p>
+      <w:pPr>
+        <w:spacing w:after="0"/>
+        <w:rPr>
+          <w:rFonts w:ascii="Gungsuh" w:eastAsia="Gungsuh" w:hAnsi="Gungsuh" w:cs="Gungsuh"/>
+          <w:sz w:val="24"/>
+          <w:lang w:val="en-US"/>
+        </w:rPr>
+      </w:pPr>
+    </w:p>
+    <w:p>
+      <w:pPr>
+        <w:spacing w:after="0"/>
+        <w:rPr>
+          <w:rFonts w:ascii="Gungsuh" w:eastAsia="Gungsuh" w:hAnsi="Gungsuh" w:cs="Gungsuh"/>
+          <w:sz w:val="24"/>
+          <w:lang w:val="en-US"/>
+        </w:rPr>
+      </w:pPr>
+    </w:p>
+    <w:p>
+      <w:pPr>
+        <w:spacing w:after="0"/>
+        <w:rPr>
+          <w:rFonts w:ascii="Gungsuh" w:eastAsia="Gungsuh" w:hAnsi="Gungsuh" w:cs="Gungsuh"/>
+          <w:sz w:val="24"/>
+          <w:lang w:val="en-US"/>
+        </w:rPr>
+      </w:pPr>
+    </w:p>
+    <w:p>
+      <w:pPr>
+        <w:spacing w:after="0"/>
+        <w:rPr>
+          <w:rFonts w:ascii="Gungsuh" w:eastAsia="Gungsuh" w:hAnsi="Gungsuh" w:cs="Gungsuh"/>
+          <w:sz w:val="24"/>
+          <w:lang w:val="en-US"/>
+        </w:rPr>
+      </w:pPr>
+    </w:p>
+    <w:p>
+      <w:pPr>
+        <w:spacing w:after="0"/>
+        <w:rPr>
+          <w:rFonts w:ascii="Gungsuh" w:eastAsia="Gungsuh" w:hAnsi="Gungsuh" w:cs="Gungsuh"/>
+          <w:sz w:val="24"/>
+          <w:lang w:val="en-US"/>
+        </w:rPr>
+      </w:pPr>
+    </w:p>
+    <w:p>
+      <w:pPr>
+        <w:spacing w:after="0"/>
+        <w:rPr>
+          <w:rFonts w:ascii="Gungsuh" w:eastAsia="Gungsuh" w:hAnsi="Gungsuh" w:cs="Gungsuh"/>
+          <w:sz w:val="24"/>
+          <w:lang w:val="en-US"/>
+        </w:rPr>
+      </w:pPr>
+    </w:p>
+    <w:p>
+      <w:pPr>
+        <w:spacing w:after="0"/>
+        <w:rPr>
+          <w:rFonts w:ascii="Gungsuh" w:eastAsia="Gungsuh" w:hAnsi="Gungsuh" w:cs="Gungsuh"/>
+          <w:sz w:val="24"/>
+          <w:lang w:val="en-US"/>
+        </w:rPr>
+      </w:pPr>
+      <w:bookmarkStart w:id="0" w:name="_GoBack"/>
+      <w:bookmarkEnd w:id="0"/>
+    </w:p>
+    <w:p>
+      <w:pPr>
+        <w:spacing w:after="0"/>
+        <w:rPr>
+          <w:rFonts w:ascii="Gungsuh" w:eastAsia="Gungsuh" w:hAnsi="Gungsuh" w:cs="Gungsuh"/>
+          <w:sz w:val="24"/>
+          <w:lang w:val="en-US"/>
+        </w:rPr>
+      </w:pPr>
+    </w:p>
+    <w:p>
+      <w:pPr>
+        <w:spacing w:after="0"/>
+        <w:rPr>
+          <w:rFonts w:ascii="Gungsuh" w:eastAsia="Gungsuh" w:hAnsi="Gungsuh" w:cs="Gungsuh"/>
+          <w:sz w:val="24"/>
+          <w:lang w:val="en-US"/>
+        </w:rPr>
+      </w:pPr>
+    </w:p>
+    <w:p>
+      <w:pPr>
+        <w:pStyle w:val="a3"/>
         <w:numPr>
           <w:ilvl w:val="0"/>
           <w:numId w:val="2"/>
@@ -3636,6 +2653,7 @@
           <w:sz w:val="32"/>
           <w:szCs w:val="32"/>
         </w:rPr>
+        <w:lastRenderedPageBreak/>
         <w:t>Pour un manager :</w:t>
       </w:r>
     </w:p>
@@ -3668,43 +2686,7 @@
           <w:szCs w:val="24"/>
           <w:lang w:val="en-US"/>
         </w:rPr>
-        <w:t xml:space="preserve">"SELECT * FROM </w:t>
-      </w:r>
-      <w:proofErr w:type="spellStart"/>
-      <w:r>
-        <w:rPr>
-          <w:sz w:val="24"/>
-          <w:szCs w:val="24"/>
-          <w:lang w:val="en-US"/>
-        </w:rPr>
-        <w:t>manager_mng</w:t>
-      </w:r>
-      <w:proofErr w:type="spellEnd"/>
-      <w:r>
-        <w:rPr>
-          <w:sz w:val="24"/>
-          <w:szCs w:val="24"/>
-          <w:lang w:val="en-US"/>
-        </w:rPr>
-        <w:t xml:space="preserve"> WHERE </w:t>
-      </w:r>
-      <w:proofErr w:type="spellStart"/>
-      <w:r>
-        <w:rPr>
-          <w:sz w:val="24"/>
-          <w:szCs w:val="24"/>
-          <w:lang w:val="en-US"/>
-        </w:rPr>
-        <w:t>mng_id</w:t>
-      </w:r>
-      <w:proofErr w:type="spellEnd"/>
-      <w:r>
-        <w:rPr>
-          <w:sz w:val="24"/>
-          <w:szCs w:val="24"/>
-          <w:lang w:val="en-US"/>
-        </w:rPr>
-        <w:t xml:space="preserve"> = ?";</w:t>
+        <w:t>"SELECT * FROM manager_mng WHERE mng_id = ?";</w:t>
       </w:r>
     </w:p>
     <w:p>
@@ -3744,43 +2726,7 @@
           <w:szCs w:val="24"/>
           <w:lang w:val="en-US"/>
         </w:rPr>
-        <w:t xml:space="preserve">"SELECT * FROM </w:t>
-      </w:r>
-      <w:proofErr w:type="spellStart"/>
-      <w:r>
-        <w:rPr>
-          <w:sz w:val="24"/>
-          <w:szCs w:val="24"/>
-          <w:lang w:val="en-US"/>
-        </w:rPr>
-        <w:t>manager_mng</w:t>
-      </w:r>
-      <w:proofErr w:type="spellEnd"/>
-      <w:r>
-        <w:rPr>
-          <w:sz w:val="24"/>
-          <w:szCs w:val="24"/>
-          <w:lang w:val="en-US"/>
-        </w:rPr>
-        <w:t xml:space="preserve"> WHERE </w:t>
-      </w:r>
-      <w:proofErr w:type="spellStart"/>
-      <w:r>
-        <w:rPr>
-          <w:sz w:val="24"/>
-          <w:szCs w:val="24"/>
-          <w:lang w:val="en-US"/>
-        </w:rPr>
-        <w:t>mng_login</w:t>
-      </w:r>
-      <w:proofErr w:type="spellEnd"/>
-      <w:r>
-        <w:rPr>
-          <w:sz w:val="24"/>
-          <w:szCs w:val="24"/>
-          <w:lang w:val="en-US"/>
-        </w:rPr>
-        <w:t xml:space="preserve"> = ?";</w:t>
+        <w:t>"SELECT * FROM manager_mng WHERE mng_login = ?";</w:t>
       </w:r>
     </w:p>
     <w:p>
@@ -3837,91 +2783,75 @@
           <w:rFonts w:asciiTheme="minorHAnsi" w:eastAsia="Gungsuh" w:hAnsiTheme="minorHAnsi" w:cs="Gungsuh"/>
           <w:sz w:val="24"/>
         </w:rPr>
-        <w:t xml:space="preserve">"SELECT * FROM </w:t>
-      </w:r>
-      <w:proofErr w:type="spellStart"/>
-      <w:r>
-        <w:rPr>
-          <w:rFonts w:asciiTheme="minorHAnsi" w:eastAsia="Gungsuh" w:hAnsiTheme="minorHAnsi" w:cs="Gungsuh"/>
-          <w:sz w:val="24"/>
-        </w:rPr>
-        <w:t>manager_mng</w:t>
-      </w:r>
-      <w:proofErr w:type="spellEnd"/>
-      <w:r>
-        <w:rPr>
-          <w:rFonts w:asciiTheme="minorHAnsi" w:eastAsia="Gungsuh" w:hAnsiTheme="minorHAnsi" w:cs="Gungsuh"/>
-          <w:sz w:val="24"/>
-        </w:rPr>
-        <w:t>";</w:t>
-      </w:r>
-    </w:p>
-    <w:p>
-      <w:pPr>
-        <w:spacing w:after="0"/>
-        <w:rPr>
-          <w:rFonts w:asciiTheme="minorHAnsi" w:eastAsia="Gungsuh" w:hAnsiTheme="minorHAnsi" w:cs="Gungsuh"/>
-          <w:sz w:val="24"/>
-        </w:rPr>
-      </w:pPr>
-    </w:p>
-    <w:p>
-      <w:pPr>
-        <w:spacing w:after="0"/>
-        <w:rPr>
-          <w:rFonts w:asciiTheme="minorHAnsi" w:eastAsia="Gungsuh" w:hAnsiTheme="minorHAnsi" w:cs="Gungsuh"/>
-          <w:sz w:val="24"/>
-        </w:rPr>
-      </w:pPr>
-    </w:p>
-    <w:p>
-      <w:pPr>
-        <w:spacing w:after="0"/>
-        <w:rPr>
-          <w:rFonts w:asciiTheme="minorHAnsi" w:eastAsia="Gungsuh" w:hAnsiTheme="minorHAnsi" w:cs="Gungsuh"/>
-          <w:sz w:val="24"/>
-        </w:rPr>
-      </w:pPr>
-    </w:p>
-    <w:p>
-      <w:pPr>
-        <w:spacing w:after="0"/>
-        <w:rPr>
-          <w:rFonts w:asciiTheme="minorHAnsi" w:eastAsia="Gungsuh" w:hAnsiTheme="minorHAnsi" w:cs="Gungsuh"/>
-          <w:sz w:val="24"/>
-        </w:rPr>
-      </w:pPr>
-    </w:p>
-    <w:p>
-      <w:pPr>
-        <w:spacing w:after="0"/>
-        <w:rPr>
-          <w:rFonts w:asciiTheme="minorHAnsi" w:eastAsia="Gungsuh" w:hAnsiTheme="minorHAnsi" w:cs="Gungsuh"/>
-          <w:sz w:val="24"/>
-        </w:rPr>
-      </w:pPr>
-    </w:p>
-    <w:p>
-      <w:pPr>
-        <w:spacing w:after="0"/>
-        <w:rPr>
-          <w:rFonts w:asciiTheme="minorHAnsi" w:eastAsia="Gungsuh" w:hAnsiTheme="minorHAnsi" w:cs="Gungsuh"/>
-          <w:sz w:val="24"/>
-        </w:rPr>
-      </w:pPr>
-    </w:p>
-    <w:p>
-      <w:pPr>
-        <w:spacing w:after="0"/>
-        <w:rPr>
-          <w:rFonts w:asciiTheme="minorHAnsi" w:eastAsia="Gungsuh" w:hAnsiTheme="minorHAnsi" w:cs="Gungsuh"/>
-          <w:sz w:val="24"/>
-        </w:rPr>
-      </w:pPr>
-    </w:p>
-    <w:p>
-      <w:pPr>
-        <w:pStyle w:val="Paragraphedeliste"/>
+        <w:t>"SELECT * FROM manager_mng";</w:t>
+      </w:r>
+    </w:p>
+    <w:p>
+      <w:pPr>
+        <w:spacing w:after="0"/>
+        <w:rPr>
+          <w:rFonts w:asciiTheme="minorHAnsi" w:eastAsia="Gungsuh" w:hAnsiTheme="minorHAnsi" w:cs="Gungsuh"/>
+          <w:sz w:val="24"/>
+        </w:rPr>
+      </w:pPr>
+    </w:p>
+    <w:p>
+      <w:pPr>
+        <w:spacing w:after="0"/>
+        <w:rPr>
+          <w:rFonts w:asciiTheme="minorHAnsi" w:eastAsia="Gungsuh" w:hAnsiTheme="minorHAnsi" w:cs="Gungsuh"/>
+          <w:sz w:val="24"/>
+        </w:rPr>
+      </w:pPr>
+    </w:p>
+    <w:p>
+      <w:pPr>
+        <w:spacing w:after="0"/>
+        <w:rPr>
+          <w:rFonts w:asciiTheme="minorHAnsi" w:eastAsia="Gungsuh" w:hAnsiTheme="minorHAnsi" w:cs="Gungsuh"/>
+          <w:sz w:val="24"/>
+        </w:rPr>
+      </w:pPr>
+    </w:p>
+    <w:p>
+      <w:pPr>
+        <w:spacing w:after="0"/>
+        <w:rPr>
+          <w:rFonts w:asciiTheme="minorHAnsi" w:eastAsia="Gungsuh" w:hAnsiTheme="minorHAnsi" w:cs="Gungsuh"/>
+          <w:sz w:val="24"/>
+        </w:rPr>
+      </w:pPr>
+    </w:p>
+    <w:p>
+      <w:pPr>
+        <w:spacing w:after="0"/>
+        <w:rPr>
+          <w:rFonts w:asciiTheme="minorHAnsi" w:eastAsia="Gungsuh" w:hAnsiTheme="minorHAnsi" w:cs="Gungsuh"/>
+          <w:sz w:val="24"/>
+        </w:rPr>
+      </w:pPr>
+    </w:p>
+    <w:p>
+      <w:pPr>
+        <w:spacing w:after="0"/>
+        <w:rPr>
+          <w:rFonts w:asciiTheme="minorHAnsi" w:eastAsia="Gungsuh" w:hAnsiTheme="minorHAnsi" w:cs="Gungsuh"/>
+          <w:sz w:val="24"/>
+        </w:rPr>
+      </w:pPr>
+    </w:p>
+    <w:p>
+      <w:pPr>
+        <w:spacing w:after="0"/>
+        <w:rPr>
+          <w:rFonts w:asciiTheme="minorHAnsi" w:eastAsia="Gungsuh" w:hAnsiTheme="minorHAnsi" w:cs="Gungsuh"/>
+          <w:sz w:val="24"/>
+        </w:rPr>
+      </w:pPr>
+    </w:p>
+    <w:p>
+      <w:pPr>
+        <w:pStyle w:val="a3"/>
         <w:numPr>
           <w:ilvl w:val="0"/>
           <w:numId w:val="2"/>
@@ -3937,7 +2867,6 @@
           <w:sz w:val="32"/>
           <w:szCs w:val="32"/>
         </w:rPr>
-        <w:lastRenderedPageBreak/>
         <w:t>Pour une actualité :</w:t>
       </w:r>
     </w:p>
@@ -3970,79 +2899,7 @@
           <w:szCs w:val="24"/>
           <w:lang w:val="en-US"/>
         </w:rPr>
-        <w:t xml:space="preserve">"SELECT * FROM </w:t>
-      </w:r>
-      <w:proofErr w:type="spellStart"/>
-      <w:r>
-        <w:rPr>
-          <w:sz w:val="24"/>
-          <w:szCs w:val="24"/>
-          <w:lang w:val="en-US"/>
-        </w:rPr>
-        <w:t>News_nws</w:t>
-      </w:r>
-      <w:proofErr w:type="spellEnd"/>
-      <w:r>
-        <w:rPr>
-          <w:sz w:val="24"/>
-          <w:szCs w:val="24"/>
-          <w:lang w:val="en-US"/>
-        </w:rPr>
-        <w:t xml:space="preserve"> WHERE </w:t>
-      </w:r>
-      <w:proofErr w:type="spellStart"/>
-      <w:r>
-        <w:rPr>
-          <w:sz w:val="24"/>
-          <w:szCs w:val="24"/>
-          <w:lang w:val="en-US"/>
-        </w:rPr>
-        <w:t>nws_type</w:t>
-      </w:r>
-      <w:proofErr w:type="spellEnd"/>
-      <w:r>
-        <w:rPr>
-          <w:sz w:val="24"/>
-          <w:szCs w:val="24"/>
-          <w:lang w:val="en-US"/>
-        </w:rPr>
-        <w:t xml:space="preserve"> = '</w:t>
-      </w:r>
-      <w:proofErr w:type="spellStart"/>
-      <w:r>
-        <w:rPr>
-          <w:sz w:val="24"/>
-          <w:szCs w:val="24"/>
-          <w:lang w:val="en-US"/>
-        </w:rPr>
-        <w:t>BankRading</w:t>
-      </w:r>
-      <w:proofErr w:type="spellEnd"/>
-      <w:r>
-        <w:rPr>
-          <w:sz w:val="24"/>
-          <w:szCs w:val="24"/>
-          <w:lang w:val="en-US"/>
-        </w:rPr>
-        <w:t xml:space="preserve">' ORDER BY </w:t>
-      </w:r>
-      <w:proofErr w:type="spellStart"/>
-      <w:r>
-        <w:rPr>
-          <w:sz w:val="24"/>
-          <w:szCs w:val="24"/>
-          <w:lang w:val="en-US"/>
-        </w:rPr>
-        <w:t>nws_date</w:t>
-      </w:r>
-      <w:proofErr w:type="spellEnd"/>
-      <w:r>
-        <w:rPr>
-          <w:sz w:val="24"/>
-          <w:szCs w:val="24"/>
-          <w:lang w:val="en-US"/>
-        </w:rPr>
-        <w:t xml:space="preserve"> DESC LIMIT 3";</w:t>
+        <w:t>"SELECT * FROM News_nws WHERE nws_type = 'BankRading' ORDER BY nws_date DESC LIMIT 3";</w:t>
       </w:r>
     </w:p>
     <w:p>
@@ -4061,187 +2918,41 @@
           <w:rFonts w:ascii="Gungsuh" w:eastAsia="Gungsuh" w:hAnsi="Gungsuh" w:cs="Gungsuh"/>
           <w:sz w:val="24"/>
           <w:u w:val="single" w:color="000000"/>
-          <w:lang w:val="en-US"/>
-        </w:rPr>
-      </w:pPr>
-      <w:proofErr w:type="spellStart"/>
-      <w:r>
-        <w:rPr>
-          <w:rFonts w:ascii="Gungsuh" w:eastAsia="Gungsuh" w:hAnsi="Gungsuh" w:cs="Gungsuh"/>
-          <w:sz w:val="24"/>
-          <w:u w:val="single" w:color="000000"/>
-          <w:lang w:val="en-US"/>
-        </w:rPr>
-        <w:t>Trouver</w:t>
-      </w:r>
-      <w:proofErr w:type="spellEnd"/>
-      <w:r>
-        <w:rPr>
-          <w:rFonts w:ascii="Gungsuh" w:eastAsia="Gungsuh" w:hAnsi="Gungsuh" w:cs="Gungsuh"/>
-          <w:sz w:val="24"/>
-          <w:u w:val="single" w:color="000000"/>
-          <w:lang w:val="en-US"/>
-        </w:rPr>
-        <w:t xml:space="preserve"> </w:t>
-      </w:r>
-      <w:r>
-        <w:rPr>
-          <w:rFonts w:ascii="Gungsuh" w:eastAsia="Gungsuh" w:hAnsi="Gungsuh" w:cs="Gungsuh"/>
-          <w:sz w:val="24"/>
-          <w:u w:val="single" w:color="000000"/>
-          <w:lang w:val="en-US"/>
-        </w:rPr>
-        <w:t xml:space="preserve">3 </w:t>
-      </w:r>
-      <w:proofErr w:type="spellStart"/>
-      <w:r>
-        <w:rPr>
-          <w:rFonts w:ascii="Gungsuh" w:eastAsia="Gungsuh" w:hAnsi="Gungsuh" w:cs="Gungsuh"/>
-          <w:sz w:val="24"/>
-          <w:u w:val="single" w:color="000000"/>
-          <w:lang w:val="en-US"/>
-        </w:rPr>
-        <w:t>autres</w:t>
-      </w:r>
-      <w:proofErr w:type="spellEnd"/>
-      <w:r>
-        <w:rPr>
-          <w:rFonts w:ascii="Gungsuh" w:eastAsia="Gungsuh" w:hAnsi="Gungsuh" w:cs="Gungsuh"/>
-          <w:sz w:val="24"/>
-          <w:u w:val="single" w:color="000000"/>
-          <w:lang w:val="en-US"/>
-        </w:rPr>
-        <w:t> </w:t>
-      </w:r>
-      <w:proofErr w:type="spellStart"/>
-      <w:r>
-        <w:rPr>
-          <w:rFonts w:ascii="Gungsuh" w:eastAsia="Gungsuh" w:hAnsi="Gungsuh" w:cs="Gungsuh"/>
-          <w:sz w:val="24"/>
-          <w:u w:val="single" w:color="000000"/>
-          <w:lang w:val="en-US"/>
-        </w:rPr>
-        <w:t>actualités</w:t>
-      </w:r>
-      <w:proofErr w:type="spellEnd"/>
-      <w:r>
-        <w:rPr>
-          <w:rFonts w:ascii="Gungsuh" w:eastAsia="Gungsuh" w:hAnsi="Gungsuh" w:cs="Gungsuh"/>
-          <w:sz w:val="24"/>
-          <w:u w:val="single" w:color="000000"/>
-          <w:lang w:val="en-US"/>
-        </w:rPr>
-        <w:t xml:space="preserve"> </w:t>
-      </w:r>
-      <w:proofErr w:type="spellStart"/>
-      <w:r>
-        <w:rPr>
-          <w:rFonts w:ascii="Gungsuh" w:eastAsia="Gungsuh" w:hAnsi="Gungsuh" w:cs="Gungsuh"/>
-          <w:sz w:val="24"/>
-          <w:u w:val="single" w:color="000000"/>
-          <w:lang w:val="en-US"/>
-        </w:rPr>
-        <w:t>générales</w:t>
-      </w:r>
-      <w:proofErr w:type="spellEnd"/>
-      <w:r>
-        <w:rPr>
-          <w:rFonts w:ascii="Gungsuh" w:eastAsia="Gungsuh" w:hAnsi="Gungsuh" w:cs="Gungsuh"/>
-          <w:sz w:val="24"/>
-          <w:u w:val="single" w:color="000000"/>
-          <w:lang w:val="en-US"/>
-        </w:rPr>
-        <w:t> :</w:t>
-      </w:r>
-    </w:p>
-    <w:p>
-      <w:pPr>
-        <w:spacing w:after="0"/>
-        <w:rPr>
-          <w:sz w:val="24"/>
-          <w:szCs w:val="24"/>
-          <w:lang w:val="en-US"/>
-        </w:rPr>
-      </w:pPr>
-      <w:r>
-        <w:rPr>
-          <w:sz w:val="24"/>
-          <w:szCs w:val="24"/>
-          <w:lang w:val="en-US"/>
-        </w:rPr>
-        <w:t xml:space="preserve">"SELECT * FROM </w:t>
-      </w:r>
-      <w:proofErr w:type="spellStart"/>
-      <w:r>
-        <w:rPr>
-          <w:sz w:val="24"/>
-          <w:szCs w:val="24"/>
-          <w:lang w:val="en-US"/>
-        </w:rPr>
-        <w:t>News_nws</w:t>
-      </w:r>
-      <w:proofErr w:type="spellEnd"/>
-      <w:r>
-        <w:rPr>
-          <w:sz w:val="24"/>
-          <w:szCs w:val="24"/>
-          <w:lang w:val="en-US"/>
-        </w:rPr>
-        <w:t xml:space="preserve"> WHERE </w:t>
-      </w:r>
-      <w:proofErr w:type="spellStart"/>
-      <w:r>
-        <w:rPr>
-          <w:sz w:val="24"/>
-          <w:szCs w:val="24"/>
-          <w:lang w:val="en-US"/>
-        </w:rPr>
-        <w:t>nws_type</w:t>
-      </w:r>
-      <w:proofErr w:type="spellEnd"/>
-      <w:r>
-        <w:rPr>
-          <w:sz w:val="24"/>
-          <w:szCs w:val="24"/>
-          <w:lang w:val="en-US"/>
-        </w:rPr>
-        <w:t xml:space="preserve"> != '</w:t>
-      </w:r>
-      <w:proofErr w:type="spellStart"/>
-      <w:r>
-        <w:rPr>
-          <w:sz w:val="24"/>
-          <w:szCs w:val="24"/>
-          <w:lang w:val="en-US"/>
-        </w:rPr>
-        <w:t>BankRading</w:t>
-      </w:r>
-      <w:proofErr w:type="spellEnd"/>
-      <w:r>
-        <w:rPr>
-          <w:sz w:val="24"/>
-          <w:szCs w:val="24"/>
-          <w:lang w:val="en-US"/>
-        </w:rPr>
-        <w:t xml:space="preserve">' ORDER BY </w:t>
-      </w:r>
-      <w:proofErr w:type="spellStart"/>
-      <w:r>
-        <w:rPr>
-          <w:sz w:val="24"/>
-          <w:szCs w:val="24"/>
-          <w:lang w:val="en-US"/>
-        </w:rPr>
-        <w:t>nws_date</w:t>
-      </w:r>
-      <w:proofErr w:type="spellEnd"/>
-      <w:r>
-        <w:rPr>
-          <w:sz w:val="24"/>
-          <w:szCs w:val="24"/>
-          <w:lang w:val="en-US"/>
-        </w:rPr>
-        <w:t xml:space="preserve"> DESC LIMIT 3";</w:t>
+        </w:rPr>
+      </w:pPr>
+      <w:r>
+        <w:rPr>
+          <w:rFonts w:ascii="Gungsuh" w:eastAsia="Gungsuh" w:hAnsi="Gungsuh" w:cs="Gungsuh"/>
+          <w:sz w:val="24"/>
+          <w:u w:val="single" w:color="000000"/>
+        </w:rPr>
+        <w:t xml:space="preserve">Trouver </w:t>
+      </w:r>
+      <w:r>
+        <w:rPr>
+          <w:rFonts w:ascii="Gungsuh" w:eastAsia="Gungsuh" w:hAnsi="Gungsuh" w:cs="Gungsuh"/>
+          <w:sz w:val="24"/>
+          <w:u w:val="single" w:color="000000"/>
+        </w:rPr>
+        <w:t>3 autres actualités générales :</w:t>
+      </w:r>
+    </w:p>
+    <w:p>
+      <w:pPr>
+        <w:spacing w:after="0"/>
+        <w:rPr>
+          <w:sz w:val="24"/>
+          <w:szCs w:val="24"/>
+          <w:lang w:val="en-US"/>
+        </w:rPr>
+      </w:pPr>
+      <w:r>
+        <w:rPr>
+          <w:sz w:val="24"/>
+          <w:szCs w:val="24"/>
+          <w:lang w:val="en-US"/>
+        </w:rPr>
+        <w:t>"SELECT * FROM News_nws WHERE nws_type != 'BankRading' ORDER BY nws_date DESC LIMIT 3";</w:t>
       </w:r>
     </w:p>
     <w:p>
@@ -4289,79 +3000,7 @@
           <w:sz w:val="24"/>
           <w:lang w:val="en-US"/>
         </w:rPr>
-        <w:t xml:space="preserve">"SELECT * FROM </w:t>
-      </w:r>
-      <w:proofErr w:type="spellStart"/>
-      <w:r>
-        <w:rPr>
-          <w:rFonts w:asciiTheme="minorHAnsi" w:eastAsia="Gungsuh" w:hAnsiTheme="minorHAnsi" w:cs="Gungsuh"/>
-          <w:sz w:val="24"/>
-          <w:lang w:val="en-US"/>
-        </w:rPr>
-        <w:t>News_nws</w:t>
-      </w:r>
-      <w:proofErr w:type="spellEnd"/>
-      <w:r>
-        <w:rPr>
-          <w:rFonts w:asciiTheme="minorHAnsi" w:eastAsia="Gungsuh" w:hAnsiTheme="minorHAnsi" w:cs="Gungsuh"/>
-          <w:sz w:val="24"/>
-          <w:lang w:val="en-US"/>
-        </w:rPr>
-        <w:t xml:space="preserve"> WHERE </w:t>
-      </w:r>
-      <w:proofErr w:type="spellStart"/>
-      <w:r>
-        <w:rPr>
-          <w:rFonts w:asciiTheme="minorHAnsi" w:eastAsia="Gungsuh" w:hAnsiTheme="minorHAnsi" w:cs="Gungsuh"/>
-          <w:sz w:val="24"/>
-          <w:lang w:val="en-US"/>
-        </w:rPr>
-        <w:t>nws_type</w:t>
-      </w:r>
-      <w:proofErr w:type="spellEnd"/>
-      <w:r>
-        <w:rPr>
-          <w:rFonts w:asciiTheme="minorHAnsi" w:eastAsia="Gungsuh" w:hAnsiTheme="minorHAnsi" w:cs="Gungsuh"/>
-          <w:sz w:val="24"/>
-          <w:lang w:val="en-US"/>
-        </w:rPr>
-        <w:t xml:space="preserve"> = '</w:t>
-      </w:r>
-      <w:proofErr w:type="spellStart"/>
-      <w:r>
-        <w:rPr>
-          <w:rFonts w:asciiTheme="minorHAnsi" w:eastAsia="Gungsuh" w:hAnsiTheme="minorHAnsi" w:cs="Gungsuh"/>
-          <w:sz w:val="24"/>
-          <w:lang w:val="en-US"/>
-        </w:rPr>
-        <w:t>BankRading</w:t>
-      </w:r>
-      <w:proofErr w:type="spellEnd"/>
-      <w:r>
-        <w:rPr>
-          <w:rFonts w:asciiTheme="minorHAnsi" w:eastAsia="Gungsuh" w:hAnsiTheme="minorHAnsi" w:cs="Gungsuh"/>
-          <w:sz w:val="24"/>
-          <w:lang w:val="en-US"/>
-        </w:rPr>
-        <w:t xml:space="preserve">' ORDER BY </w:t>
-      </w:r>
-      <w:proofErr w:type="spellStart"/>
-      <w:r>
-        <w:rPr>
-          <w:rFonts w:asciiTheme="minorHAnsi" w:eastAsia="Gungsuh" w:hAnsiTheme="minorHAnsi" w:cs="Gungsuh"/>
-          <w:sz w:val="24"/>
-          <w:lang w:val="en-US"/>
-        </w:rPr>
-        <w:t>nws_date</w:t>
-      </w:r>
-      <w:proofErr w:type="spellEnd"/>
-      <w:r>
-        <w:rPr>
-          <w:rFonts w:asciiTheme="minorHAnsi" w:eastAsia="Gungsuh" w:hAnsiTheme="minorHAnsi" w:cs="Gungsuh"/>
-          <w:sz w:val="24"/>
-          <w:lang w:val="en-US"/>
-        </w:rPr>
-        <w:t xml:space="preserve"> DESC";</w:t>
+        <w:t>"SELECT * FROM News_nws WHERE nws_type = 'BankRading' ORDER BY nws_date DESC";</w:t>
       </w:r>
     </w:p>
     <w:p>
@@ -4410,79 +3049,7 @@
           <w:sz w:val="24"/>
           <w:lang w:val="en-US"/>
         </w:rPr>
-        <w:t xml:space="preserve">"SELECT * FROM </w:t>
-      </w:r>
-      <w:proofErr w:type="spellStart"/>
-      <w:r>
-        <w:rPr>
-          <w:rFonts w:asciiTheme="minorHAnsi" w:eastAsia="Gungsuh" w:hAnsiTheme="minorHAnsi" w:cs="Gungsuh"/>
-          <w:sz w:val="24"/>
-          <w:lang w:val="en-US"/>
-        </w:rPr>
-        <w:t>News_nws</w:t>
-      </w:r>
-      <w:proofErr w:type="spellEnd"/>
-      <w:r>
-        <w:rPr>
-          <w:rFonts w:asciiTheme="minorHAnsi" w:eastAsia="Gungsuh" w:hAnsiTheme="minorHAnsi" w:cs="Gungsuh"/>
-          <w:sz w:val="24"/>
-          <w:lang w:val="en-US"/>
-        </w:rPr>
-        <w:t xml:space="preserve"> WHERE </w:t>
-      </w:r>
-      <w:proofErr w:type="spellStart"/>
-      <w:r>
-        <w:rPr>
-          <w:rFonts w:asciiTheme="minorHAnsi" w:eastAsia="Gungsuh" w:hAnsiTheme="minorHAnsi" w:cs="Gungsuh"/>
-          <w:sz w:val="24"/>
-          <w:lang w:val="en-US"/>
-        </w:rPr>
-        <w:t>nws_type</w:t>
-      </w:r>
-      <w:proofErr w:type="spellEnd"/>
-      <w:r>
-        <w:rPr>
-          <w:rFonts w:asciiTheme="minorHAnsi" w:eastAsia="Gungsuh" w:hAnsiTheme="minorHAnsi" w:cs="Gungsuh"/>
-          <w:sz w:val="24"/>
-          <w:lang w:val="en-US"/>
-        </w:rPr>
-        <w:t xml:space="preserve"> != '</w:t>
-      </w:r>
-      <w:proofErr w:type="spellStart"/>
-      <w:r>
-        <w:rPr>
-          <w:rFonts w:asciiTheme="minorHAnsi" w:eastAsia="Gungsuh" w:hAnsiTheme="minorHAnsi" w:cs="Gungsuh"/>
-          <w:sz w:val="24"/>
-          <w:lang w:val="en-US"/>
-        </w:rPr>
-        <w:t>BankRading</w:t>
-      </w:r>
-      <w:proofErr w:type="spellEnd"/>
-      <w:r>
-        <w:rPr>
-          <w:rFonts w:asciiTheme="minorHAnsi" w:eastAsia="Gungsuh" w:hAnsiTheme="minorHAnsi" w:cs="Gungsuh"/>
-          <w:sz w:val="24"/>
-          <w:lang w:val="en-US"/>
-        </w:rPr>
-        <w:t xml:space="preserve">' ORDER BY </w:t>
-      </w:r>
-      <w:proofErr w:type="spellStart"/>
-      <w:r>
-        <w:rPr>
-          <w:rFonts w:asciiTheme="minorHAnsi" w:eastAsia="Gungsuh" w:hAnsiTheme="minorHAnsi" w:cs="Gungsuh"/>
-          <w:sz w:val="24"/>
-          <w:lang w:val="en-US"/>
-        </w:rPr>
-        <w:t>nws_date</w:t>
-      </w:r>
-      <w:proofErr w:type="spellEnd"/>
-      <w:r>
-        <w:rPr>
-          <w:rFonts w:asciiTheme="minorHAnsi" w:eastAsia="Gungsuh" w:hAnsiTheme="minorHAnsi" w:cs="Gungsuh"/>
-          <w:sz w:val="24"/>
-          <w:lang w:val="en-US"/>
-        </w:rPr>
-        <w:t xml:space="preserve"> DESC";</w:t>
+        <w:t>"SELECT * FROM News_nws WHERE nws_type != 'BankRading' ORDER BY nws_date DESC";</w:t>
       </w:r>
     </w:p>
     <w:p>
@@ -4540,43 +3107,7 @@
           <w:szCs w:val="24"/>
           <w:lang w:val="en-US"/>
         </w:rPr>
-        <w:t xml:space="preserve">"SELECT * FROM </w:t>
-      </w:r>
-      <w:proofErr w:type="spellStart"/>
-      <w:r>
-        <w:rPr>
-          <w:sz w:val="24"/>
-          <w:szCs w:val="24"/>
-          <w:lang w:val="en-US"/>
-        </w:rPr>
-        <w:t>news_nws</w:t>
-      </w:r>
-      <w:proofErr w:type="spellEnd"/>
-      <w:r>
-        <w:rPr>
-          <w:sz w:val="24"/>
-          <w:szCs w:val="24"/>
-          <w:lang w:val="en-US"/>
-        </w:rPr>
-        <w:t xml:space="preserve"> WHERE </w:t>
-      </w:r>
-      <w:proofErr w:type="spellStart"/>
-      <w:r>
-        <w:rPr>
-          <w:sz w:val="24"/>
-          <w:szCs w:val="24"/>
-          <w:lang w:val="en-US"/>
-        </w:rPr>
-        <w:t>nws_id</w:t>
-      </w:r>
-      <w:proofErr w:type="spellEnd"/>
-      <w:r>
-        <w:rPr>
-          <w:sz w:val="24"/>
-          <w:szCs w:val="24"/>
-          <w:lang w:val="en-US"/>
-        </w:rPr>
-        <w:t xml:space="preserve"> = ?";</w:t>
+        <w:t>"SELECT * FROM news_nws WHERE nws_id = ?";</w:t>
       </w:r>
       <w:r>
         <w:rPr>
@@ -4636,23 +3167,7 @@
           <w:sz w:val="24"/>
           <w:szCs w:val="24"/>
         </w:rPr>
-        <w:t xml:space="preserve">"SELECT * FROM </w:t>
-      </w:r>
-      <w:proofErr w:type="spellStart"/>
-      <w:r>
-        <w:rPr>
-          <w:sz w:val="24"/>
-          <w:szCs w:val="24"/>
-        </w:rPr>
-        <w:t>News_nws</w:t>
-      </w:r>
-      <w:proofErr w:type="spellEnd"/>
-      <w:r>
-        <w:rPr>
-          <w:sz w:val="24"/>
-          <w:szCs w:val="24"/>
-        </w:rPr>
-        <w:t>";</w:t>
+        <w:t>"SELECT * FROM News_nws";</w:t>
       </w:r>
     </w:p>
     <w:p>
@@ -4681,7 +3196,7 @@
     </w:p>
     <w:p>
       <w:pPr>
-        <w:pStyle w:val="Paragraphedeliste"/>
+        <w:pStyle w:val="a3"/>
         <w:numPr>
           <w:ilvl w:val="0"/>
           <w:numId w:val="2"/>
@@ -4702,48 +3217,13 @@
           <w:szCs w:val="32"/>
           <w:lang w:val="en-US"/>
         </w:rPr>
-        <w:t xml:space="preserve">Pour </w:t>
-      </w:r>
-      <w:proofErr w:type="spellStart"/>
-      <w:r>
-        <w:rPr>
-          <w:sz w:val="32"/>
-          <w:szCs w:val="32"/>
-          <w:lang w:val="en-US"/>
-        </w:rPr>
-        <w:t>une</w:t>
-      </w:r>
-      <w:proofErr w:type="spellEnd"/>
-      <w:r>
-        <w:rPr>
-          <w:sz w:val="32"/>
-          <w:szCs w:val="32"/>
-          <w:lang w:val="en-US"/>
-        </w:rPr>
-        <w:t xml:space="preserve"> </w:t>
-      </w:r>
-      <w:proofErr w:type="spellStart"/>
-      <w:r>
-        <w:rPr>
-          <w:sz w:val="32"/>
-          <w:szCs w:val="32"/>
-          <w:lang w:val="en-US"/>
-        </w:rPr>
-        <w:t>offre</w:t>
-      </w:r>
-      <w:proofErr w:type="spellEnd"/>
-      <w:r>
-        <w:rPr>
-          <w:sz w:val="32"/>
-          <w:szCs w:val="32"/>
-          <w:lang w:val="en-US"/>
-        </w:rPr>
-        <w:t xml:space="preserve"> :</w:t>
-      </w:r>
-    </w:p>
-    <w:p>
-      <w:pPr>
-        <w:pStyle w:val="Paragraphedeliste"/>
+        <w:lastRenderedPageBreak/>
+        <w:t>Pour une offre :</w:t>
+      </w:r>
+    </w:p>
+    <w:p>
+      <w:pPr>
+        <w:pStyle w:val="a3"/>
         <w:tabs>
           <w:tab w:val="left" w:pos="4845"/>
         </w:tabs>
@@ -4817,43 +3297,7 @@
           <w:szCs w:val="24"/>
           <w:lang w:val="en-US"/>
         </w:rPr>
-        <w:t xml:space="preserve">"SELECT * FROM </w:t>
-      </w:r>
-      <w:proofErr w:type="spellStart"/>
-      <w:r>
-        <w:rPr>
-          <w:sz w:val="24"/>
-          <w:szCs w:val="24"/>
-          <w:lang w:val="en-US"/>
-        </w:rPr>
-        <w:t>offer_ofr</w:t>
-      </w:r>
-      <w:proofErr w:type="spellEnd"/>
-      <w:r>
-        <w:rPr>
-          <w:sz w:val="24"/>
-          <w:szCs w:val="24"/>
-          <w:lang w:val="en-US"/>
-        </w:rPr>
-        <w:t xml:space="preserve"> WHERE </w:t>
-      </w:r>
-      <w:proofErr w:type="spellStart"/>
-      <w:r>
-        <w:rPr>
-          <w:sz w:val="24"/>
-          <w:szCs w:val="24"/>
-          <w:lang w:val="en-US"/>
-        </w:rPr>
-        <w:t>ofr_id</w:t>
-      </w:r>
-      <w:proofErr w:type="spellEnd"/>
-      <w:r>
-        <w:rPr>
-          <w:sz w:val="24"/>
-          <w:szCs w:val="24"/>
-          <w:lang w:val="en-US"/>
-        </w:rPr>
-        <w:t xml:space="preserve"> = ?";</w:t>
+        <w:t>"SELECT * FROM offer_ofr WHERE ofr_id = ?";</w:t>
       </w:r>
     </w:p>
     <w:p>
@@ -4907,23 +3351,7 @@
           <w:sz w:val="24"/>
           <w:szCs w:val="24"/>
         </w:rPr>
-        <w:t xml:space="preserve">"SELECT * FROM </w:t>
-      </w:r>
-      <w:proofErr w:type="spellStart"/>
-      <w:r>
-        <w:rPr>
-          <w:sz w:val="24"/>
-          <w:szCs w:val="24"/>
-        </w:rPr>
-        <w:t>offer_ofr</w:t>
-      </w:r>
-      <w:proofErr w:type="spellEnd"/>
-      <w:r>
-        <w:rPr>
-          <w:sz w:val="24"/>
-          <w:szCs w:val="24"/>
-        </w:rPr>
-        <w:t>";</w:t>
+        <w:t>"SELECT * FROM offer_ofr";</w:t>
       </w:r>
     </w:p>
     <w:p>
@@ -5032,7 +3460,7 @@
     </w:p>
     <w:p>
       <w:pPr>
-        <w:pStyle w:val="Paragraphedeliste"/>
+        <w:pStyle w:val="a3"/>
         <w:numPr>
           <w:ilvl w:val="0"/>
           <w:numId w:val="2"/>
@@ -5053,26 +3481,7 @@
           <w:szCs w:val="32"/>
           <w:lang w:val="en-US"/>
         </w:rPr>
-        <w:lastRenderedPageBreak/>
-        <w:t xml:space="preserve">Pour </w:t>
-      </w:r>
-      <w:proofErr w:type="spellStart"/>
-      <w:r>
-        <w:rPr>
-          <w:sz w:val="32"/>
-          <w:szCs w:val="32"/>
-          <w:lang w:val="en-US"/>
-        </w:rPr>
-        <w:t>une</w:t>
-      </w:r>
-      <w:proofErr w:type="spellEnd"/>
-      <w:r>
-        <w:rPr>
-          <w:sz w:val="32"/>
-          <w:szCs w:val="32"/>
-          <w:lang w:val="en-US"/>
-        </w:rPr>
-        <w:t xml:space="preserve"> action :</w:t>
+        <w:t>Pour une action :</w:t>
       </w:r>
     </w:p>
     <w:p>
@@ -5150,43 +3559,7 @@
           <w:szCs w:val="24"/>
           <w:lang w:val="en-US"/>
         </w:rPr>
-        <w:t xml:space="preserve">"SELECT * FROM </w:t>
-      </w:r>
-      <w:proofErr w:type="spellStart"/>
-      <w:r>
-        <w:rPr>
-          <w:sz w:val="24"/>
-          <w:szCs w:val="24"/>
-          <w:lang w:val="en-US"/>
-        </w:rPr>
-        <w:t>Stock_stk</w:t>
-      </w:r>
-      <w:proofErr w:type="spellEnd"/>
-      <w:r>
-        <w:rPr>
-          <w:sz w:val="24"/>
-          <w:szCs w:val="24"/>
-          <w:lang w:val="en-US"/>
-        </w:rPr>
-        <w:t xml:space="preserve"> WHERE </w:t>
-      </w:r>
-      <w:proofErr w:type="spellStart"/>
-      <w:r>
-        <w:rPr>
-          <w:sz w:val="24"/>
-          <w:szCs w:val="24"/>
-          <w:lang w:val="en-US"/>
-        </w:rPr>
-        <w:t>stk_ticker</w:t>
-      </w:r>
-      <w:proofErr w:type="spellEnd"/>
-      <w:r>
-        <w:rPr>
-          <w:sz w:val="24"/>
-          <w:szCs w:val="24"/>
-          <w:lang w:val="en-US"/>
-        </w:rPr>
-        <w:t xml:space="preserve"> = ?";</w:t>
+        <w:t>"SELECT * FROM Stock_stk WHERE stk_ticker = ?";</w:t>
       </w:r>
     </w:p>
     <w:p>
@@ -5239,62 +3612,44 @@
           <w:sz w:val="24"/>
           <w:szCs w:val="24"/>
         </w:rPr>
-        <w:t xml:space="preserve">"SELECT * FROM </w:t>
-      </w:r>
-      <w:proofErr w:type="spellStart"/>
-      <w:r>
-        <w:rPr>
-          <w:sz w:val="24"/>
-          <w:szCs w:val="24"/>
-        </w:rPr>
-        <w:t>Stock_stk</w:t>
-      </w:r>
-      <w:proofErr w:type="spellEnd"/>
-      <w:r>
-        <w:rPr>
-          <w:sz w:val="24"/>
-          <w:szCs w:val="24"/>
-        </w:rPr>
-        <w:t>";</w:t>
-      </w:r>
-    </w:p>
-    <w:p>
-      <w:pPr>
-        <w:spacing w:after="0"/>
-        <w:rPr>
-          <w:lang w:val="en-US"/>
-        </w:rPr>
-      </w:pPr>
-    </w:p>
-    <w:p>
-      <w:pPr>
-        <w:spacing w:after="0"/>
-        <w:rPr>
-          <w:lang w:val="en-US"/>
-        </w:rPr>
-      </w:pPr>
-    </w:p>
-    <w:p>
-      <w:pPr>
-        <w:spacing w:after="0"/>
-        <w:rPr>
-          <w:lang w:val="en-US"/>
-        </w:rPr>
-      </w:pPr>
-    </w:p>
-    <w:p>
-      <w:pPr>
-        <w:spacing w:after="0"/>
-        <w:rPr>
-          <w:lang w:val="en-US"/>
-        </w:rPr>
-      </w:pPr>
-      <w:bookmarkStart w:id="0" w:name="_GoBack"/>
-      <w:bookmarkEnd w:id="0"/>
-    </w:p>
-    <w:p>
-      <w:pPr>
-        <w:pStyle w:val="Paragraphedeliste"/>
+        <w:t>"SELECT * FROM Stock_stk";</w:t>
+      </w:r>
+    </w:p>
+    <w:p>
+      <w:pPr>
+        <w:spacing w:after="0"/>
+        <w:rPr>
+          <w:lang w:val="en-US"/>
+        </w:rPr>
+      </w:pPr>
+    </w:p>
+    <w:p>
+      <w:pPr>
+        <w:spacing w:after="0"/>
+        <w:rPr>
+          <w:lang w:val="en-US"/>
+        </w:rPr>
+      </w:pPr>
+    </w:p>
+    <w:p>
+      <w:pPr>
+        <w:spacing w:after="0"/>
+        <w:rPr>
+          <w:lang w:val="en-US"/>
+        </w:rPr>
+      </w:pPr>
+    </w:p>
+    <w:p>
+      <w:pPr>
+        <w:spacing w:after="0"/>
+        <w:rPr>
+          <w:lang w:val="en-US"/>
+        </w:rPr>
+      </w:pPr>
+    </w:p>
+    <w:p>
+      <w:pPr>
+        <w:pStyle w:val="a3"/>
         <w:numPr>
           <w:ilvl w:val="0"/>
           <w:numId w:val="2"/>
@@ -5388,43 +3743,7 @@
           <w:szCs w:val="24"/>
           <w:lang w:val="en-US"/>
         </w:rPr>
-        <w:t xml:space="preserve">"SELECT * FROM </w:t>
-      </w:r>
-      <w:proofErr w:type="spellStart"/>
-      <w:r>
-        <w:rPr>
-          <w:sz w:val="24"/>
-          <w:szCs w:val="24"/>
-          <w:lang w:val="en-US"/>
-        </w:rPr>
-        <w:t>StockHistoricalPrice_shp</w:t>
-      </w:r>
-      <w:proofErr w:type="spellEnd"/>
-      <w:r>
-        <w:rPr>
-          <w:sz w:val="24"/>
-          <w:szCs w:val="24"/>
-          <w:lang w:val="en-US"/>
-        </w:rPr>
-        <w:t xml:space="preserve"> WHERE </w:t>
-      </w:r>
-      <w:proofErr w:type="spellStart"/>
-      <w:r>
-        <w:rPr>
-          <w:sz w:val="24"/>
-          <w:szCs w:val="24"/>
-          <w:lang w:val="en-US"/>
-        </w:rPr>
-        <w:t>shp_id</w:t>
-      </w:r>
-      <w:proofErr w:type="spellEnd"/>
-      <w:r>
-        <w:rPr>
-          <w:sz w:val="24"/>
-          <w:szCs w:val="24"/>
-          <w:lang w:val="en-US"/>
-        </w:rPr>
-        <w:t xml:space="preserve"> = ?";</w:t>
+        <w:t>"SELECT * FROM StockHistoricalPrice_shp WHERE shp_id = ?";</w:t>
       </w:r>
     </w:p>
     <w:p>
@@ -5475,23 +3794,7 @@
           <w:sz w:val="24"/>
           <w:szCs w:val="24"/>
         </w:rPr>
-        <w:t xml:space="preserve">"SELECT * FROM </w:t>
-      </w:r>
-      <w:proofErr w:type="spellStart"/>
-      <w:r>
-        <w:rPr>
-          <w:sz w:val="24"/>
-          <w:szCs w:val="24"/>
-        </w:rPr>
-        <w:t>StockHistoricalPrice_shp</w:t>
-      </w:r>
-      <w:proofErr w:type="spellEnd"/>
-      <w:r>
-        <w:rPr>
-          <w:sz w:val="24"/>
-          <w:szCs w:val="24"/>
-        </w:rPr>
-        <w:t>";</w:t>
+        <w:t>"SELECT * FROM StockHistoricalPrice_shp";</w:t>
       </w:r>
     </w:p>
     <w:p>
@@ -5583,52 +3886,7 @@
           <w:szCs w:val="24"/>
           <w:lang w:val="en-US"/>
         </w:rPr>
-        <w:t xml:space="preserve">"SELECT * FROM </w:t>
-      </w:r>
-      <w:proofErr w:type="spellStart"/>
-      <w:r>
-        <w:rPr>
-          <w:sz w:val="24"/>
-          <w:szCs w:val="24"/>
-          <w:lang w:val="en-US"/>
-        </w:rPr>
-        <w:t>stockhistoricalprice_shp</w:t>
-      </w:r>
-      <w:proofErr w:type="spellEnd"/>
-      <w:r>
-        <w:rPr>
-          <w:sz w:val="24"/>
-          <w:szCs w:val="24"/>
-          <w:lang w:val="en-US"/>
-        </w:rPr>
-        <w:t xml:space="preserve"> “+ "WHERE </w:t>
-      </w:r>
-      <w:proofErr w:type="spellStart"/>
-      <w:r>
-        <w:rPr>
-          <w:sz w:val="24"/>
-          <w:szCs w:val="24"/>
-          <w:lang w:val="en-US"/>
-        </w:rPr>
-        <w:t>shp_stk_id</w:t>
-      </w:r>
-      <w:proofErr w:type="spellEnd"/>
-      <w:r>
-        <w:rPr>
-          <w:sz w:val="24"/>
-          <w:szCs w:val="24"/>
-          <w:lang w:val="en-US"/>
-        </w:rPr>
-        <w:t xml:space="preserve"> = " + </w:t>
-      </w:r>
-      <w:proofErr w:type="spellStart"/>
-      <w:r>
-        <w:rPr>
-          <w:sz w:val="24"/>
-          <w:szCs w:val="24"/>
-          <w:lang w:val="en-US"/>
-        </w:rPr>
-        <w:t>String.</w:t>
+        <w:t>"SELECT * FROM stockhistoricalprice_shp “+ "WHERE shp_stk_id = " + String.</w:t>
       </w:r>
       <w:r>
         <w:rPr>
@@ -5640,32 +3898,13 @@
         </w:rPr>
         <w:t>valueOf</w:t>
       </w:r>
-      <w:proofErr w:type="spellEnd"/>
-      <w:r>
-        <w:rPr>
-          <w:sz w:val="24"/>
-          <w:szCs w:val="24"/>
-          <w:lang w:val="en-US"/>
-        </w:rPr>
-        <w:t>(</w:t>
-      </w:r>
-      <w:proofErr w:type="spellStart"/>
-      <w:r>
-        <w:rPr>
-          <w:sz w:val="24"/>
-          <w:szCs w:val="24"/>
-          <w:lang w:val="en-US"/>
-        </w:rPr>
-        <w:t>stkId</w:t>
-      </w:r>
-      <w:proofErr w:type="spellEnd"/>
-      <w:r>
-        <w:rPr>
-          <w:sz w:val="24"/>
-          <w:szCs w:val="24"/>
-          <w:lang w:val="en-US"/>
-        </w:rPr>
-        <w:t>);</w:t>
+      <w:r>
+        <w:rPr>
+          <w:sz w:val="24"/>
+          <w:szCs w:val="24"/>
+          <w:lang w:val="en-US"/>
+        </w:rPr>
+        <w:t>(stkId);</w:t>
       </w:r>
     </w:p>
     <w:p>
@@ -5736,7 +3975,7 @@
     </w:p>
     <w:p>
       <w:pPr>
-        <w:pStyle w:val="Paragraphedeliste"/>
+        <w:pStyle w:val="a3"/>
         <w:numPr>
           <w:ilvl w:val="0"/>
           <w:numId w:val="2"/>
@@ -5830,43 +4069,7 @@
           <w:szCs w:val="24"/>
           <w:lang w:val="en-US"/>
         </w:rPr>
-        <w:t xml:space="preserve">"SELECT * FROM </w:t>
-      </w:r>
-      <w:proofErr w:type="spellStart"/>
-      <w:r>
-        <w:rPr>
-          <w:sz w:val="24"/>
-          <w:szCs w:val="24"/>
-          <w:lang w:val="en-US"/>
-        </w:rPr>
-        <w:t>TransactionHistory_tsh</w:t>
-      </w:r>
-      <w:proofErr w:type="spellEnd"/>
-      <w:r>
-        <w:rPr>
-          <w:sz w:val="24"/>
-          <w:szCs w:val="24"/>
-          <w:lang w:val="en-US"/>
-        </w:rPr>
-        <w:t xml:space="preserve"> WHERE </w:t>
-      </w:r>
-      <w:proofErr w:type="spellStart"/>
-      <w:r>
-        <w:rPr>
-          <w:sz w:val="24"/>
-          <w:szCs w:val="24"/>
-          <w:lang w:val="en-US"/>
-        </w:rPr>
-        <w:t>tsh_id</w:t>
-      </w:r>
-      <w:proofErr w:type="spellEnd"/>
-      <w:r>
-        <w:rPr>
-          <w:sz w:val="24"/>
-          <w:szCs w:val="24"/>
-          <w:lang w:val="en-US"/>
-        </w:rPr>
-        <w:t xml:space="preserve"> = ?";</w:t>
+        <w:t>"SELECT * FROM TransactionHistory_tsh WHERE tsh_id = ?";</w:t>
       </w:r>
     </w:p>
     <w:p>
@@ -5916,23 +4119,7 @@
           <w:sz w:val="24"/>
           <w:szCs w:val="24"/>
         </w:rPr>
-        <w:t xml:space="preserve">"SELECT * FROM </w:t>
-      </w:r>
-      <w:proofErr w:type="spellStart"/>
-      <w:r>
-        <w:rPr>
-          <w:sz w:val="24"/>
-          <w:szCs w:val="24"/>
-        </w:rPr>
-        <w:t>TransactionHistory_tsh</w:t>
-      </w:r>
-      <w:proofErr w:type="spellEnd"/>
-      <w:r>
-        <w:rPr>
-          <w:sz w:val="24"/>
-          <w:szCs w:val="24"/>
-        </w:rPr>
-        <w:t>";</w:t>
+        <w:t>"SELECT * FROM TransactionHistory_tsh";</w:t>
       </w:r>
     </w:p>
     <w:p>
@@ -6005,82 +4192,187 @@
           <w:szCs w:val="24"/>
           <w:lang w:val="en-US"/>
         </w:rPr>
-        <w:t xml:space="preserve">"SELECT * FROM </w:t>
-      </w:r>
-      <w:proofErr w:type="spellStart"/>
-      <w:r>
-        <w:rPr>
-          <w:sz w:val="24"/>
-          <w:szCs w:val="24"/>
-          <w:lang w:val="en-US"/>
-        </w:rPr>
-        <w:t>transactionhistory_tsh</w:t>
-      </w:r>
-      <w:proofErr w:type="spellEnd"/>
-      <w:r>
-        <w:rPr>
-          <w:sz w:val="24"/>
-          <w:szCs w:val="24"/>
-          <w:lang w:val="en-US"/>
-        </w:rPr>
-        <w:t xml:space="preserve"> WHERE </w:t>
-      </w:r>
-      <w:proofErr w:type="spellStart"/>
-      <w:r>
-        <w:rPr>
-          <w:sz w:val="24"/>
-          <w:szCs w:val="24"/>
-          <w:lang w:val="en-US"/>
-        </w:rPr>
-        <w:t>tsh_acc_number</w:t>
-      </w:r>
-      <w:proofErr w:type="spellEnd"/>
-      <w:r>
-        <w:rPr>
-          <w:sz w:val="24"/>
-          <w:szCs w:val="24"/>
-          <w:lang w:val="en-US"/>
-        </w:rPr>
-        <w:t xml:space="preserve"> = " + number;</w:t>
-      </w:r>
-    </w:p>
-    <w:p>
-      <w:pPr>
-        <w:spacing w:after="0"/>
-        <w:rPr>
-          <w:lang w:val="en-US"/>
-        </w:rPr>
-      </w:pPr>
-    </w:p>
-    <w:p>
-      <w:pPr>
-        <w:spacing w:after="0"/>
-        <w:rPr>
-          <w:lang w:val="en-US"/>
-        </w:rPr>
-      </w:pPr>
-    </w:p>
-    <w:p>
-      <w:pPr>
-        <w:rPr>
-          <w:lang w:val="en-US"/>
-        </w:rPr>
-      </w:pPr>
-    </w:p>
-    <w:p>
-      <w:pPr>
-        <w:spacing w:after="0"/>
-        <w:rPr>
-          <w:lang w:val="en-US"/>
-        </w:rPr>
-      </w:pPr>
-    </w:p>
-    <w:p>
-      <w:pPr>
-        <w:rPr>
-          <w:lang w:val="en-US"/>
-        </w:rPr>
-      </w:pPr>
+        <w:t>"SELECT * FROM transactionhistory_tsh WHERE tsh_acc_number = " + number;</w:t>
+      </w:r>
+    </w:p>
+    <w:p>
+      <w:pPr>
+        <w:spacing w:after="0"/>
+        <w:rPr>
+          <w:lang w:val="en-US"/>
+        </w:rPr>
+      </w:pPr>
+    </w:p>
+    <w:p>
+      <w:pPr>
+        <w:spacing w:after="0"/>
+        <w:rPr>
+          <w:lang w:val="en-US"/>
+        </w:rPr>
+      </w:pPr>
+    </w:p>
+    <w:p>
+      <w:pPr>
+        <w:rPr>
+          <w:lang w:val="en-US"/>
+        </w:rPr>
+      </w:pPr>
+    </w:p>
+    <w:p>
+      <w:pPr>
+        <w:spacing w:after="0"/>
+        <w:rPr>
+          <w:lang w:val="en-US"/>
+        </w:rPr>
+      </w:pPr>
+    </w:p>
+    <w:p>
+      <w:pPr>
+        <w:rPr>
+          <w:lang w:val="en-US"/>
+        </w:rPr>
+      </w:pPr>
+    </w:p>
+    <w:p>
+      <w:pPr>
+        <w:rPr>
+          <w:lang w:val="en-US"/>
+        </w:rPr>
+      </w:pPr>
+    </w:p>
+    <w:p>
+      <w:pPr>
+        <w:rPr>
+          <w:lang w:val="en-US"/>
+        </w:rPr>
+      </w:pPr>
+    </w:p>
+    <w:p>
+      <w:pPr>
+        <w:rPr>
+          <w:lang w:val="en-US"/>
+        </w:rPr>
+      </w:pPr>
+    </w:p>
+    <w:p>
+      <w:pPr>
+        <w:rPr>
+          <w:lang w:val="en-US"/>
+        </w:rPr>
+      </w:pPr>
+    </w:p>
+    <w:p>
+      <w:pPr>
+        <w:rPr>
+          <w:lang w:val="en-US"/>
+        </w:rPr>
+      </w:pPr>
+    </w:p>
+    <w:p>
+      <w:pPr>
+        <w:rPr>
+          <w:lang w:val="en-US"/>
+        </w:rPr>
+      </w:pPr>
+    </w:p>
+    <w:p>
+      <w:pPr>
+        <w:rPr>
+          <w:lang w:val="en-US"/>
+        </w:rPr>
+      </w:pPr>
+    </w:p>
+    <w:p>
+      <w:pPr>
+        <w:rPr>
+          <w:lang w:val="en-US"/>
+        </w:rPr>
+      </w:pPr>
+    </w:p>
+    <w:p>
+      <w:pPr>
+        <w:rPr>
+          <w:lang w:val="en-US"/>
+        </w:rPr>
+      </w:pPr>
+    </w:p>
+    <w:p>
+      <w:pPr>
+        <w:rPr>
+          <w:lang w:val="en-US"/>
+        </w:rPr>
+      </w:pPr>
+    </w:p>
+    <w:p>
+      <w:pPr>
+        <w:rPr>
+          <w:lang w:val="en-US"/>
+        </w:rPr>
+      </w:pPr>
+    </w:p>
+    <w:p>
+      <w:pPr>
+        <w:rPr>
+          <w:lang w:val="en-US"/>
+        </w:rPr>
+      </w:pPr>
+    </w:p>
+    <w:p>
+      <w:pPr>
+        <w:rPr>
+          <w:rFonts w:eastAsiaTheme="minorEastAsia" w:hint="eastAsia"/>
+          <w:lang w:eastAsia="zh-CN"/>
+        </w:rPr>
+      </w:pPr>
+      <w:r>
+        <w:rPr>
+          <w:rFonts w:eastAsiaTheme="minorEastAsia"/>
+          <w:lang w:eastAsia="zh-CN"/>
+        </w:rPr>
+        <w:t xml:space="preserve">Voir CreatDB.sql pour les </w:t>
+      </w:r>
+      <w:r>
+        <w:rPr>
+          <w:rFonts w:eastAsiaTheme="minorEastAsia" w:hint="eastAsia"/>
+          <w:lang w:eastAsia="zh-CN"/>
+        </w:rPr>
+        <w:t>c</w:t>
+      </w:r>
+      <w:r>
+        <w:rPr>
+          <w:rFonts w:eastAsiaTheme="minorEastAsia" w:hint="eastAsia"/>
+          <w:lang w:eastAsia="zh-CN"/>
+        </w:rPr>
+        <w:t>ode</w:t>
+      </w:r>
+      <w:r>
+        <w:rPr>
+          <w:rFonts w:eastAsiaTheme="minorEastAsia"/>
+          <w:lang w:eastAsia="zh-CN"/>
+        </w:rPr>
+        <w:t>s</w:t>
+      </w:r>
+      <w:r>
+        <w:rPr>
+          <w:rFonts w:eastAsiaTheme="minorEastAsia" w:hint="eastAsia"/>
+          <w:lang w:eastAsia="zh-CN"/>
+        </w:rPr>
+        <w:t xml:space="preserve"> complet</w:t>
+      </w:r>
+      <w:r>
+        <w:rPr>
+          <w:rFonts w:eastAsiaTheme="minorEastAsia"/>
+          <w:lang w:eastAsia="zh-CN"/>
+        </w:rPr>
+        <w:t>s</w:t>
+      </w:r>
+      <w:r>
+        <w:rPr>
+          <w:rFonts w:eastAsiaTheme="minorEastAsia"/>
+          <w:lang w:eastAsia="zh-CN"/>
+        </w:rPr>
+        <w:t xml:space="preserve"> pour créer la base de données</w:t>
+      </w:r>
     </w:p>
     <w:sectPr>
       <w:pgSz w:w="11906" w:h="16838"/>
@@ -6090,6 +4382,56 @@
     </w:sectPr>
   </w:body>
 </w:document>
+</file>
+
+<file path=word/endnotes.xml><?xml version="1.0" encoding="utf-8"?>
+<w:endnotes xmlns:wpc="http://schemas.microsoft.com/office/word/2010/wordprocessingCanvas" xmlns:cx="http://schemas.microsoft.com/office/drawing/2014/chartex" xmlns:cx1="http://schemas.microsoft.com/office/drawing/2015/9/8/chartex" xmlns:cx2="http://schemas.microsoft.com/office/drawing/2015/10/21/chartex" xmlns:cx3="http://schemas.microsoft.com/office/drawing/2016/5/9/chartex" xmlns:cx4="http://schemas.microsoft.com/office/drawing/2016/5/10/chartex" xmlns:cx5="http://schemas.microsoft.com/office/drawing/2016/5/11/chartex" xmlns:cx6="http://schemas.microsoft.com/office/drawing/2016/5/12/chartex" xmlns:cx7="http://schemas.microsoft.com/office/drawing/2016/5/13/chartex" xmlns:cx8="http://schemas.microsoft.com/office/drawing/2016/5/14/chartex" xmlns:mc="http://schemas.openxmlformats.org/markup-compatibility/2006" xmlns:o="urn:schemas-microsoft-com:office:office" xmlns:r="http://schemas.openxmlformats.org/officeDocument/2006/relationships" xmlns:m="http://schemas.openxmlformats.org/officeDocument/2006/math" xmlns:v="urn:schemas-microsoft-com:vml" xmlns:wp14="http://schemas.microsoft.com/office/word/2010/wordprocessingDrawing" xmlns:wp="http://schemas.openxmlformats.org/drawingml/2006/wordprocessingDrawing" xmlns:w10="urn:schemas-microsoft-com:office:word" xmlns:w="http://schemas.openxmlformats.org/wordprocessingml/2006/main" xmlns:w14="http://schemas.microsoft.com/office/word/2010/wordml" xmlns:w15="http://schemas.microsoft.com/office/word/2012/wordml" xmlns:w16se="http://schemas.microsoft.com/office/word/2015/wordml/symex" xmlns:wpg="http://schemas.microsoft.com/office/word/2010/wordprocessingGroup" xmlns:wpi="http://schemas.microsoft.com/office/word/2010/wordprocessingInk" xmlns:wne="http://schemas.microsoft.com/office/word/2006/wordml" xmlns:wps="http://schemas.microsoft.com/office/word/2010/wordprocessingShape" mc:Ignorable="w14 w15 w16se wp14">
+  <w:endnote w:type="separator" w:id="-1">
+    <w:p>
+      <w:pPr>
+        <w:spacing w:after="0" w:line="240" w:lineRule="auto"/>
+      </w:pPr>
+      <w:r>
+        <w:separator/>
+      </w:r>
+    </w:p>
+  </w:endnote>
+  <w:endnote w:type="continuationSeparator" w:id="0">
+    <w:p>
+      <w:pPr>
+        <w:spacing w:after="0" w:line="240" w:lineRule="auto"/>
+      </w:pPr>
+      <w:r>
+        <w:continuationSeparator/>
+      </w:r>
+    </w:p>
+  </w:endnote>
+</w:endnotes>
+</file>
+
+<file path=word/footnotes.xml><?xml version="1.0" encoding="utf-8"?>
+<w:footnotes xmlns:wpc="http://schemas.microsoft.com/office/word/2010/wordprocessingCanvas" xmlns:cx="http://schemas.microsoft.com/office/drawing/2014/chartex" xmlns:cx1="http://schemas.microsoft.com/office/drawing/2015/9/8/chartex" xmlns:cx2="http://schemas.microsoft.com/office/drawing/2015/10/21/chartex" xmlns:cx3="http://schemas.microsoft.com/office/drawing/2016/5/9/chartex" xmlns:cx4="http://schemas.microsoft.com/office/drawing/2016/5/10/chartex" xmlns:cx5="http://schemas.microsoft.com/office/drawing/2016/5/11/chartex" xmlns:cx6="http://schemas.microsoft.com/office/drawing/2016/5/12/chartex" xmlns:cx7="http://schemas.microsoft.com/office/drawing/2016/5/13/chartex" xmlns:cx8="http://schemas.microsoft.com/office/drawing/2016/5/14/chartex" xmlns:mc="http://schemas.openxmlformats.org/markup-compatibility/2006" xmlns:o="urn:schemas-microsoft-com:office:office" xmlns:r="http://schemas.openxmlformats.org/officeDocument/2006/relationships" xmlns:m="http://schemas.openxmlformats.org/officeDocument/2006/math" xmlns:v="urn:schemas-microsoft-com:vml" xmlns:wp14="http://schemas.microsoft.com/office/word/2010/wordprocessingDrawing" xmlns:wp="http://schemas.openxmlformats.org/drawingml/2006/wordprocessingDrawing" xmlns:w10="urn:schemas-microsoft-com:office:word" xmlns:w="http://schemas.openxmlformats.org/wordprocessingml/2006/main" xmlns:w14="http://schemas.microsoft.com/office/word/2010/wordml" xmlns:w15="http://schemas.microsoft.com/office/word/2012/wordml" xmlns:w16se="http://schemas.microsoft.com/office/word/2015/wordml/symex" xmlns:wpg="http://schemas.microsoft.com/office/word/2010/wordprocessingGroup" xmlns:wpi="http://schemas.microsoft.com/office/word/2010/wordprocessingInk" xmlns:wne="http://schemas.microsoft.com/office/word/2006/wordml" xmlns:wps="http://schemas.microsoft.com/office/word/2010/wordprocessingShape" mc:Ignorable="w14 w15 w16se wp14">
+  <w:footnote w:type="separator" w:id="-1">
+    <w:p>
+      <w:pPr>
+        <w:spacing w:after="0" w:line="240" w:lineRule="auto"/>
+      </w:pPr>
+      <w:r>
+        <w:separator/>
+      </w:r>
+    </w:p>
+  </w:footnote>
+  <w:footnote w:type="continuationSeparator" w:id="0">
+    <w:p>
+      <w:pPr>
+        <w:spacing w:after="0" w:line="240" w:lineRule="auto"/>
+      </w:pPr>
+      <w:r>
+        <w:continuationSeparator/>
+      </w:r>
+    </w:p>
+  </w:footnote>
+</w:footnotes>
 </file>
 
 <file path=word/numbering.xml><?xml version="1.0" encoding="utf-8"?>
@@ -6101,7 +4443,7 @@
     <w:lvl w:ilvl="0" w:tplc="7D6635C2">
       <w:start w:val="1"/>
       <w:numFmt w:val="upperRoman"/>
-      <w:pStyle w:val="Titre1"/>
+      <w:pStyle w:val="1"/>
       <w:lvlText w:val="%1)"/>
       <w:lvlJc w:val="left"/>
       <w:pPr>
@@ -6433,7 +4775,7 @@
   <w:docDefaults>
     <w:rPrDefault>
       <w:rPr>
-        <w:rFonts w:asciiTheme="minorHAnsi" w:eastAsiaTheme="minorHAnsi" w:hAnsiTheme="minorHAnsi" w:cstheme="minorBidi"/>
+        <w:rFonts w:asciiTheme="minorHAnsi" w:eastAsiaTheme="minorEastAsia" w:hAnsiTheme="minorHAnsi" w:cstheme="minorBidi"/>
         <w:sz w:val="22"/>
         <w:szCs w:val="22"/>
         <w:lang w:val="fr-FR" w:eastAsia="en-US" w:bidi="ar-SA"/>
@@ -6821,7 +5163,7 @@
     <w:lsdException w:name="Smart Hyperlink" w:semiHidden="1" w:unhideWhenUsed="1"/>
     <w:lsdException w:name="Hashtag" w:semiHidden="1" w:unhideWhenUsed="1"/>
   </w:latentStyles>
-  <w:style w:type="paragraph" w:default="1" w:styleId="Normal">
+  <w:style w:type="paragraph" w:default="1" w:styleId="a">
     <w:name w:val="Normal"/>
     <w:qFormat/>
     <w:rsid w:val="0033062B"/>
@@ -6834,10 +5176,10 @@
       <w:lang w:eastAsia="fr-FR"/>
     </w:rPr>
   </w:style>
-  <w:style w:type="paragraph" w:styleId="Titre1">
+  <w:style w:type="paragraph" w:styleId="1">
     <w:name w:val="heading 1"/>
-    <w:next w:val="Normal"/>
-    <w:link w:val="Titre1Car"/>
+    <w:next w:val="a"/>
+    <w:link w:val="10"/>
     <w:uiPriority w:val="9"/>
     <w:unhideWhenUsed/>
     <w:qFormat/>
@@ -6860,13 +5202,13 @@
       <w:lang w:eastAsia="fr-FR"/>
     </w:rPr>
   </w:style>
-  <w:style w:type="character" w:default="1" w:styleId="Policepardfaut">
+  <w:style w:type="character" w:default="1" w:styleId="a0">
     <w:name w:val="Default Paragraph Font"/>
     <w:uiPriority w:val="1"/>
     <w:semiHidden/>
     <w:unhideWhenUsed/>
   </w:style>
-  <w:style w:type="table" w:default="1" w:styleId="TableauNormal">
+  <w:style w:type="table" w:default="1" w:styleId="a1">
     <w:name w:val="Normal Table"/>
     <w:uiPriority w:val="99"/>
     <w:semiHidden/>
@@ -6881,15 +5223,15 @@
       </w:tblCellMar>
     </w:tblPr>
   </w:style>
-  <w:style w:type="numbering" w:default="1" w:styleId="Aucuneliste">
+  <w:style w:type="numbering" w:default="1" w:styleId="a2">
     <w:name w:val="No List"/>
     <w:uiPriority w:val="99"/>
     <w:semiHidden/>
     <w:unhideWhenUsed/>
   </w:style>
-  <w:style w:type="paragraph" w:styleId="Paragraphedeliste">
+  <w:style w:type="paragraph" w:styleId="a3">
     <w:name w:val="List Paragraph"/>
-    <w:basedOn w:val="Normal"/>
+    <w:basedOn w:val="a"/>
     <w:uiPriority w:val="34"/>
     <w:qFormat/>
     <w:rsid w:val="00B01A7D"/>
@@ -6898,10 +5240,10 @@
       <w:contextualSpacing/>
     </w:pPr>
   </w:style>
-  <w:style w:type="character" w:customStyle="1" w:styleId="Titre1Car">
-    <w:name w:val="Titre 1 Car"/>
-    <w:basedOn w:val="Policepardfaut"/>
-    <w:link w:val="Titre1"/>
+  <w:style w:type="character" w:customStyle="1" w:styleId="10">
+    <w:name w:val="标题 1 字符"/>
+    <w:basedOn w:val="a0"/>
+    <w:link w:val="1"/>
     <w:uiPriority w:val="9"/>
     <w:rsid w:val="0033062B"/>
     <w:rPr>
@@ -6913,8 +5255,80 @@
   </w:style>
   <w:style w:type="character" w:customStyle="1" w:styleId="peg1">
     <w:name w:val="_pe_g1"/>
-    <w:basedOn w:val="Policepardfaut"/>
+    <w:basedOn w:val="a0"/>
     <w:rsid w:val="0034465A"/>
+  </w:style>
+  <w:style w:type="paragraph" w:styleId="a4">
+    <w:name w:val="header"/>
+    <w:basedOn w:val="a"/>
+    <w:link w:val="a5"/>
+    <w:uiPriority w:val="99"/>
+    <w:unhideWhenUsed/>
+    <w:rsid w:val="00703029"/>
+    <w:pPr>
+      <w:pBdr>
+        <w:bottom w:val="single" w:sz="6" w:space="1" w:color="auto"/>
+      </w:pBdr>
+      <w:tabs>
+        <w:tab w:val="center" w:pos="4153"/>
+        <w:tab w:val="right" w:pos="8306"/>
+      </w:tabs>
+      <w:snapToGrid w:val="0"/>
+      <w:spacing w:line="240" w:lineRule="auto"/>
+      <w:jc w:val="center"/>
+    </w:pPr>
+    <w:rPr>
+      <w:sz w:val="18"/>
+      <w:szCs w:val="18"/>
+    </w:rPr>
+  </w:style>
+  <w:style w:type="character" w:customStyle="1" w:styleId="a5">
+    <w:name w:val="页眉 字符"/>
+    <w:basedOn w:val="a0"/>
+    <w:link w:val="a4"/>
+    <w:uiPriority w:val="99"/>
+    <w:rsid w:val="00703029"/>
+    <w:rPr>
+      <w:rFonts w:ascii="Calibri" w:eastAsia="Calibri" w:hAnsi="Calibri" w:cs="Calibri"/>
+      <w:color w:val="000000"/>
+      <w:sz w:val="18"/>
+      <w:szCs w:val="18"/>
+      <w:lang w:eastAsia="fr-FR"/>
+    </w:rPr>
+  </w:style>
+  <w:style w:type="paragraph" w:styleId="a6">
+    <w:name w:val="footer"/>
+    <w:basedOn w:val="a"/>
+    <w:link w:val="a7"/>
+    <w:uiPriority w:val="99"/>
+    <w:unhideWhenUsed/>
+    <w:rsid w:val="00703029"/>
+    <w:pPr>
+      <w:tabs>
+        <w:tab w:val="center" w:pos="4153"/>
+        <w:tab w:val="right" w:pos="8306"/>
+      </w:tabs>
+      <w:snapToGrid w:val="0"/>
+      <w:spacing w:line="240" w:lineRule="auto"/>
+    </w:pPr>
+    <w:rPr>
+      <w:sz w:val="18"/>
+      <w:szCs w:val="18"/>
+    </w:rPr>
+  </w:style>
+  <w:style w:type="character" w:customStyle="1" w:styleId="a7">
+    <w:name w:val="页脚 字符"/>
+    <w:basedOn w:val="a0"/>
+    <w:link w:val="a6"/>
+    <w:uiPriority w:val="99"/>
+    <w:rsid w:val="00703029"/>
+    <w:rPr>
+      <w:rFonts w:ascii="Calibri" w:eastAsia="Calibri" w:hAnsi="Calibri" w:cs="Calibri"/>
+      <w:color w:val="000000"/>
+      <w:sz w:val="18"/>
+      <w:szCs w:val="18"/>
+      <w:lang w:eastAsia="fr-FR"/>
+    </w:rPr>
   </w:style>
 </w:styles>
 </file>
